--- a/_DOC/Présentation Symfony.docx
+++ b/_DOC/Présentation Symfony.docx
@@ -2,6 +2,8 @@
 <file path=word/document.xml><?xml version="1.0" encoding="utf-8"?>
 <w:document xmlns:wpc="http://schemas.microsoft.com/office/word/2010/wordprocessingCanvas" xmlns:mc="http://schemas.openxmlformats.org/markup-compatibility/2006" xmlns:o="urn:schemas-microsoft-com:office:office" xmlns:r="http://schemas.openxmlformats.org/officeDocument/2006/relationships" xmlns:m="http://schemas.openxmlformats.org/officeDocument/2006/math" xmlns:v="urn:schemas-microsoft-com:vml" xmlns:wp14="http://schemas.microsoft.com/office/word/2010/wordprocessingDrawing" xmlns:wp="http://schemas.openxmlformats.org/drawingml/2006/wordprocessingDrawing" xmlns:w10="urn:schemas-microsoft-com:office:word" xmlns:w="http://schemas.openxmlformats.org/wordprocessingml/2006/main" xmlns:w14="http://schemas.microsoft.com/office/word/2010/wordml" xmlns:wpg="http://schemas.microsoft.com/office/word/2010/wordprocessingGroup" xmlns:wpi="http://schemas.microsoft.com/office/word/2010/wordprocessingInk" xmlns:wne="http://schemas.microsoft.com/office/word/2006/wordml" xmlns:wps="http://schemas.microsoft.com/office/word/2010/wordprocessingShape" mc:Ignorable="w14 wp14">
   <w:body>
+    <w:bookmarkStart w:id="0" w:name="_GoBack" w:displacedByCustomXml="next"/>
+    <w:bookmarkEnd w:id="0" w:displacedByCustomXml="next"/>
     <w:sdt>
       <w:sdtPr>
         <w:id w:val="90986273"/>
@@ -10,6 +12,7 @@
           <w:docPartUnique/>
         </w:docPartObj>
       </w:sdtPr>
+      <w:sdtEndPr/>
       <w:sdtContent>
         <w:p/>
         <w:p>
@@ -1149,6 +1152,7 @@
                                     <w:dataBinding w:prefixMappings="xmlns:ns0='http://schemas.openxmlformats.org/package/2006/metadata/core-properties' xmlns:ns1='http://purl.org/dc/elements/1.1/'" w:xpath="/ns0:coreProperties[1]/ns1:title[1]" w:storeItemID="{6C3C8BC8-F283-45AE-878A-BAB7291924A1}"/>
                                     <w:text/>
                                   </w:sdtPr>
+                                  <w:sdtEndPr/>
                                   <w:sdtContent>
                                     <w:p>
                                       <w:pPr>
@@ -1220,6 +1224,7 @@
                                     <w:dataBinding w:prefixMappings="xmlns:ns0='http://schemas.openxmlformats.org/package/2006/metadata/core-properties' xmlns:ns1='http://purl.org/dc/elements/1.1/'" w:xpath="/ns0:coreProperties[1]/ns1:subject[1]" w:storeItemID="{6C3C8BC8-F283-45AE-878A-BAB7291924A1}"/>
                                     <w:text/>
                                   </w:sdtPr>
+                                  <w:sdtEndPr/>
                                   <w:sdtContent>
                                     <w:p>
                                       <w:pPr>
@@ -1240,7 +1245,7 @@
                                           <w:sz w:val="40"/>
                                           <w:szCs w:val="40"/>
                                         </w:rPr>
-                                        <w:t xml:space="preserve">Projet – Gestionnaire de stock </w:t>
+                                        <w:t>Projet – Gestionnaire de stock</w:t>
                                       </w:r>
                                     </w:p>
                                   </w:sdtContent>
@@ -1271,6 +1276,7 @@
                                       <w:dataBinding w:prefixMappings="xmlns:ns0='http://schemas.openxmlformats.org/package/2006/metadata/core-properties' xmlns:ns1='http://purl.org/dc/elements/1.1/'" w:xpath="/ns0:coreProperties[1]/ns1:creator[1]" w:storeItemID="{6C3C8BC8-F283-45AE-878A-BAB7291924A1}"/>
                                       <w:text/>
                                     </w:sdtPr>
+                                    <w:sdtEndPr/>
                                     <w:sdtContent>
                                       <w:r>
                                         <w:rPr>
@@ -1620,6 +1626,7 @@
                               <w:dataBinding w:prefixMappings="xmlns:ns0='http://schemas.openxmlformats.org/package/2006/metadata/core-properties' xmlns:ns1='http://purl.org/dc/elements/1.1/'" w:xpath="/ns0:coreProperties[1]/ns1:title[1]" w:storeItemID="{6C3C8BC8-F283-45AE-878A-BAB7291924A1}"/>
                               <w:text/>
                             </w:sdtPr>
+                            <w:sdtEndPr/>
                             <w:sdtContent>
                               <w:p>
                                 <w:pPr>
@@ -1691,6 +1698,7 @@
                               <w:dataBinding w:prefixMappings="xmlns:ns0='http://schemas.openxmlformats.org/package/2006/metadata/core-properties' xmlns:ns1='http://purl.org/dc/elements/1.1/'" w:xpath="/ns0:coreProperties[1]/ns1:subject[1]" w:storeItemID="{6C3C8BC8-F283-45AE-878A-BAB7291924A1}"/>
                               <w:text/>
                             </w:sdtPr>
+                            <w:sdtEndPr/>
                             <w:sdtContent>
                               <w:p>
                                 <w:pPr>
@@ -1711,7 +1719,7 @@
                                     <w:sz w:val="40"/>
                                     <w:szCs w:val="40"/>
                                   </w:rPr>
-                                  <w:t xml:space="preserve">Projet – Gestionnaire de stock </w:t>
+                                  <w:t>Projet – Gestionnaire de stock</w:t>
                                 </w:r>
                               </w:p>
                             </w:sdtContent>
@@ -1742,6 +1750,7 @@
                                 <w:dataBinding w:prefixMappings="xmlns:ns0='http://schemas.openxmlformats.org/package/2006/metadata/core-properties' xmlns:ns1='http://purl.org/dc/elements/1.1/'" w:xpath="/ns0:coreProperties[1]/ns1:creator[1]" w:storeItemID="{6C3C8BC8-F283-45AE-878A-BAB7291924A1}"/>
                                 <w:text/>
                               </w:sdtPr>
+                              <w:sdtEndPr/>
                               <w:sdtContent>
                                 <w:r>
                                   <w:rPr>
@@ -2728,7 +2737,6 @@
         <w:rPr>
           <w:i/>
           <w:color w:val="365F91" w:themeColor="accent1" w:themeShade="BF"/>
-          <w:lang w:val="en-US"/>
         </w:rPr>
       </w:pPr>
       <w:hyperlink r:id="rId16" w:history="1">
@@ -4133,7 +4141,7 @@
           <w:szCs w:val="20"/>
         </w:rPr>
       </w:pPr>
-      <w:hyperlink r:id="rId31" w:history="1">
+      <w:hyperlink r:id="rId31" w:anchor="installing-behat-in-your-symfony2-project" w:history="1">
         <w:r>
           <w:rPr>
             <w:rStyle w:val="Lienhypertexte"/>
@@ -4972,16 +4980,34 @@
           <w:lang w:val="en-US"/>
         </w:rPr>
       </w:pPr>
-      <w:hyperlink r:id="rId33" w:history="1">
-        <w:r>
-          <w:rPr>
-            <w:rStyle w:val="Lienhypertexte"/>
-            <w:i/>
-            <w:lang w:val="en-US"/>
-          </w:rPr>
-          <w:t>https://symfony.com/blog/new-in-symfony-4-1-inlined-routing-configuration</w:t>
-        </w:r>
-      </w:hyperlink>
+      <w:r>
+        <w:fldChar w:fldCharType="begin"/>
+      </w:r>
+      <w:r>
+        <w:rPr>
+          <w:lang w:val="en-US"/>
+        </w:rPr>
+        <w:instrText xml:space="preserve"> HYPERLINK "https://symfony.com/blog/new-in-symfony-4-1-inlined-routing-configuration" </w:instrText>
+      </w:r>
+      <w:r>
+        <w:fldChar w:fldCharType="separate"/>
+      </w:r>
+      <w:r>
+        <w:rPr>
+          <w:rStyle w:val="Lienhypertexte"/>
+          <w:i/>
+          <w:lang w:val="en-US"/>
+        </w:rPr>
+        <w:t>https://symfony.com/blog/new-in-symfony-4-1-inlined-routing-configuration</w:t>
+      </w:r>
+      <w:r>
+        <w:rPr>
+          <w:rStyle w:val="Lienhypertexte"/>
+          <w:i/>
+          <w:lang w:val="en-US"/>
+        </w:rPr>
+        <w:fldChar w:fldCharType="end"/>
+      </w:r>
     </w:p>
     <w:p>
       <w:r>
@@ -4996,7 +5022,6 @@
         <w:rPr>
           <w:color w:val="FFFFFF" w:themeColor="background1"/>
           <w:highlight w:val="darkCyan"/>
-          <w:lang w:val="en-US"/>
         </w:rPr>
         <w:t>{_locale&lt;</w:t>
       </w:r>
@@ -5005,7 +5030,6 @@
         <w:rPr>
           <w:color w:val="FFFFFF" w:themeColor="background1"/>
           <w:highlight w:val="darkCyan"/>
-          <w:lang w:val="en-US"/>
         </w:rPr>
         <w:t>fr|en</w:t>
       </w:r>
@@ -5014,7 +5038,6 @@
         <w:rPr>
           <w:color w:val="FFFFFF" w:themeColor="background1"/>
           <w:highlight w:val="darkCyan"/>
-          <w:lang w:val="en-US"/>
         </w:rPr>
         <w:t>&gt;</w:t>
       </w:r>
@@ -5023,7 +5046,6 @@
         <w:rPr>
           <w:color w:val="FFFFFF" w:themeColor="background1"/>
           <w:highlight w:val="darkCyan"/>
-          <w:lang w:val="en-US"/>
         </w:rPr>
         <w:t>?en</w:t>
       </w:r>
@@ -5032,7 +5054,6 @@
         <w:rPr>
           <w:color w:val="FFFFFF" w:themeColor="background1"/>
           <w:highlight w:val="darkCyan"/>
-          <w:lang w:val="en-US"/>
         </w:rPr>
         <w:t>}</w:t>
       </w:r>
@@ -5069,16 +5090,34 @@
           <w:lang w:val="en-US"/>
         </w:rPr>
       </w:pPr>
-      <w:hyperlink r:id="rId34" w:history="1">
-        <w:r>
-          <w:rPr>
-            <w:rStyle w:val="Lienhypertexte"/>
-            <w:i/>
-            <w:lang w:val="en-US"/>
-          </w:rPr>
-          <w:t>https://symfony.com/blog/new-in-symfony-4-1-internationalized-routing</w:t>
-        </w:r>
-      </w:hyperlink>
+      <w:r>
+        <w:fldChar w:fldCharType="begin"/>
+      </w:r>
+      <w:r>
+        <w:rPr>
+          <w:lang w:val="en-US"/>
+        </w:rPr>
+        <w:instrText xml:space="preserve"> HYPERLINK "https://symfony.com/blog/new-in-symfony-4-1-internationalized-routing" </w:instrText>
+      </w:r>
+      <w:r>
+        <w:fldChar w:fldCharType="separate"/>
+      </w:r>
+      <w:r>
+        <w:rPr>
+          <w:rStyle w:val="Lienhypertexte"/>
+          <w:i/>
+          <w:lang w:val="en-US"/>
+        </w:rPr>
+        <w:t>https://symfony.com/blog/new-in-symfony-4-1-internationalized-routing</w:t>
+      </w:r>
+      <w:r>
+        <w:rPr>
+          <w:rStyle w:val="Lienhypertexte"/>
+          <w:i/>
+          <w:lang w:val="en-US"/>
+        </w:rPr>
+        <w:fldChar w:fldCharType="end"/>
+      </w:r>
     </w:p>
     <w:p>
       <w:r>
@@ -5219,16 +5258,34 @@
           <w:lang w:val="en-US"/>
         </w:rPr>
       </w:pPr>
-      <w:hyperlink r:id="rId35" w:history="1">
-        <w:r>
-          <w:rPr>
-            <w:rStyle w:val="Lienhypertexte"/>
-            <w:i/>
-            <w:lang w:val="en-US"/>
-          </w:rPr>
-          <w:t>https://symfony.com/blog/new-in-symfony-4-1-deprecated-the-advanceduserinterface</w:t>
-        </w:r>
-      </w:hyperlink>
+      <w:r>
+        <w:fldChar w:fldCharType="begin"/>
+      </w:r>
+      <w:r>
+        <w:rPr>
+          <w:lang w:val="en-US"/>
+        </w:rPr>
+        <w:instrText xml:space="preserve"> HYPERLINK "https://symfony.com/blog/new-in-symfony-4-1-deprecated-the-advanceduserinterface" </w:instrText>
+      </w:r>
+      <w:r>
+        <w:fldChar w:fldCharType="separate"/>
+      </w:r>
+      <w:r>
+        <w:rPr>
+          <w:rStyle w:val="Lienhypertexte"/>
+          <w:i/>
+          <w:lang w:val="en-US"/>
+        </w:rPr>
+        <w:t>https://symfony.com/blog/new-in-symfony-4-1-deprecated-the-advanceduserinterface</w:t>
+      </w:r>
+      <w:r>
+        <w:rPr>
+          <w:rStyle w:val="Lienhypertexte"/>
+          <w:i/>
+          <w:lang w:val="en-US"/>
+        </w:rPr>
+        <w:fldChar w:fldCharType="end"/>
+      </w:r>
     </w:p>
     <w:p>
       <w:r>
@@ -5613,6 +5670,9 @@
         </mc:AlternateContent>
       </w:r>
       <w:r>
+        <w:rPr>
+          <w:noProof/>
+        </w:rPr>
         <mc:AlternateContent>
           <mc:Choice Requires="wps">
             <w:drawing>
@@ -5878,6 +5938,9 @@
     </w:p>
     <w:p>
       <w:r>
+        <w:rPr>
+          <w:noProof/>
+        </w:rPr>
         <mc:AlternateContent>
           <mc:Choice Requires="wps">
             <w:drawing>
@@ -6129,6 +6192,9 @@
     <w:p/>
     <w:p>
       <w:r>
+        <w:rPr>
+          <w:noProof/>
+        </w:rPr>
         <mc:AlternateContent>
           <mc:Choice Requires="wps">
             <w:drawing>
@@ -6249,6 +6315,9 @@
         </mc:AlternateContent>
       </w:r>
       <w:r>
+        <w:rPr>
+          <w:noProof/>
+        </w:rPr>
         <mc:AlternateContent>
           <mc:Choice Requires="wps">
             <w:drawing>
@@ -6496,6 +6565,9 @@
         </mc:AlternateContent>
       </w:r>
       <w:r>
+        <w:rPr>
+          <w:noProof/>
+        </w:rPr>
         <mc:AlternateContent>
           <mc:Choice Requires="wps">
             <w:drawing>
@@ -6616,6 +6688,9 @@
         </mc:AlternateContent>
       </w:r>
       <w:r>
+        <w:rPr>
+          <w:noProof/>
+        </w:rPr>
         <mc:AlternateContent>
           <mc:Choice Requires="wps">
             <w:drawing>
@@ -6809,7 +6884,7 @@
           <w:i/>
         </w:rPr>
       </w:pPr>
-      <w:hyperlink r:id="rId36" w:history="1">
+      <w:hyperlink r:id="rId33" w:history="1">
         <w:r>
           <w:rPr>
             <w:rStyle w:val="Lienhypertexte"/>
@@ -6830,7 +6905,7 @@
           <w:i/>
         </w:rPr>
       </w:pPr>
-      <w:hyperlink r:id="rId37" w:history="1">
+      <w:hyperlink r:id="rId34" w:history="1">
         <w:r>
           <w:rPr>
             <w:rStyle w:val="Lienhypertexte"/>
@@ -6859,7 +6934,7 @@
           <w:i/>
         </w:rPr>
       </w:pPr>
-      <w:hyperlink r:id="rId38" w:history="1">
+      <w:hyperlink r:id="rId35" w:history="1">
         <w:r>
           <w:rPr>
             <w:rStyle w:val="Lienhypertexte"/>
@@ -6890,17 +6965,11 @@
         <w:pStyle w:val="Titre2"/>
       </w:pPr>
       <w:r>
-        <w:t xml:space="preserve">1. </w:t>
-      </w:r>
-      <w:r>
-        <w:t xml:space="preserve">Présentation du </w:t>
+        <w:t xml:space="preserve">1. Présentation du </w:t>
       </w:r>
       <w:proofErr w:type="spellStart"/>
       <w:r>
-        <w:t>G</w:t>
-      </w:r>
-      <w:r>
-        <w:t>ithub</w:t>
+        <w:t>Github</w:t>
       </w:r>
       <w:proofErr w:type="spellEnd"/>
     </w:p>
@@ -6918,16 +6987,36 @@
       <w:proofErr w:type="spellEnd"/>
     </w:p>
     <w:p>
+      <w:pPr>
+        <w:rPr>
+          <w:lang w:val="en-US"/>
+        </w:rPr>
+      </w:pPr>
       <w:proofErr w:type="spellStart"/>
       <w:r>
+        <w:rPr>
+          <w:lang w:val="en-US"/>
+        </w:rPr>
         <w:t>doc_fonctional.bmpr</w:t>
       </w:r>
       <w:proofErr w:type="spellEnd"/>
       <w:r>
-        <w:t xml:space="preserve"> &amp; </w:t>
-      </w:r>
-      <w:r>
-        <w:t>Barcode_workflow.png</w:t>
+        <w:rPr>
+          <w:lang w:val="en-US"/>
+        </w:rPr>
+        <w:t xml:space="preserve"> &amp; Barcode_workflow.png</w:t>
+      </w:r>
+      <w:r>
+        <w:rPr>
+          <w:lang w:val="en-US"/>
+        </w:rPr>
+        <w:t xml:space="preserve"> &amp; Dat</w:t>
+      </w:r>
+      <w:r>
+        <w:rPr>
+          <w:lang w:val="en-US"/>
+        </w:rPr>
+        <w:t>abase.png</w:t>
       </w:r>
     </w:p>
     <w:p>
@@ -6951,20 +7040,15 @@
         <w:pStyle w:val="Titre2"/>
       </w:pPr>
       <w:r>
-        <w:t>5</w:t>
-      </w:r>
-      <w:r>
-        <w:t>. Présentation d</w:t>
-      </w:r>
-      <w:r>
-        <w:t>es commandes</w:t>
-      </w:r>
-    </w:p>
-    <w:p>
-      <w:pPr>
-        <w:rPr>
-          <w:color w:val="FFFFFF" w:themeColor="background1"/>
-          <w:highlight w:val="darkCyan"/>
+        <w:t>5. Présentation des commandes</w:t>
+      </w:r>
+    </w:p>
+    <w:p>
+      <w:pPr>
+        <w:rPr>
+          <w:color w:val="FFFFFF" w:themeColor="background1"/>
+          <w:highlight w:val="darkCyan"/>
+          <w:lang w:val="en-US"/>
         </w:rPr>
       </w:pPr>
       <w:proofErr w:type="spellStart"/>
@@ -6973,6 +7057,7 @@
         <w:rPr>
           <w:color w:val="FFFFFF" w:themeColor="background1"/>
           <w:highlight w:val="darkCyan"/>
+          <w:lang w:val="en-US"/>
         </w:rPr>
         <w:t>php</w:t>
       </w:r>
@@ -6982,6 +7067,7 @@
         <w:rPr>
           <w:color w:val="FFFFFF" w:themeColor="background1"/>
           <w:highlight w:val="darkCyan"/>
+          <w:lang w:val="en-US"/>
         </w:rPr>
         <w:t xml:space="preserve"> bin/console </w:t>
       </w:r>
@@ -6990,6 +7076,7 @@
         <w:rPr>
           <w:color w:val="FFFFFF" w:themeColor="background1"/>
           <w:highlight w:val="darkCyan"/>
+          <w:lang w:val="en-US"/>
         </w:rPr>
         <w:t>app:userManager</w:t>
       </w:r>
@@ -7000,6 +7087,7 @@
         <w:rPr>
           <w:color w:val="FFFFFF" w:themeColor="background1"/>
           <w:highlight w:val="darkCyan"/>
+          <w:lang w:val="en-US"/>
         </w:rPr>
       </w:pPr>
       <w:proofErr w:type="spellStart"/>
@@ -7008,6 +7096,7 @@
         <w:rPr>
           <w:color w:val="FFFFFF" w:themeColor="background1"/>
           <w:highlight w:val="darkCyan"/>
+          <w:lang w:val="en-US"/>
         </w:rPr>
         <w:t>php</w:t>
       </w:r>
@@ -7017,6 +7106,7 @@
         <w:rPr>
           <w:color w:val="FFFFFF" w:themeColor="background1"/>
           <w:highlight w:val="darkCyan"/>
+          <w:lang w:val="en-US"/>
         </w:rPr>
         <w:t xml:space="preserve"> bin/console </w:t>
       </w:r>
@@ -7025,6 +7115,7 @@
         <w:rPr>
           <w:color w:val="FFFFFF" w:themeColor="background1"/>
           <w:highlight w:val="darkCyan"/>
+          <w:lang w:val="en-US"/>
         </w:rPr>
         <w:t>app:database</w:t>
       </w:r>
@@ -7033,6 +7124,7 @@
         <w:rPr>
           <w:color w:val="FFFFFF" w:themeColor="background1"/>
           <w:highlight w:val="darkCyan"/>
+          <w:lang w:val="en-US"/>
         </w:rPr>
         <w:t xml:space="preserve"> create/update/remove</w:t>
       </w:r>
@@ -7127,6 +7219,7 @@
         <w:rPr>
           <w:color w:val="FFFFFF" w:themeColor="background1"/>
           <w:highlight w:val="darkCyan"/>
+          <w:lang w:val="en-US"/>
         </w:rPr>
       </w:pPr>
       <w:proofErr w:type="spellStart"/>
@@ -7135,6 +7228,7 @@
         <w:rPr>
           <w:color w:val="FFFFFF" w:themeColor="background1"/>
           <w:highlight w:val="darkCyan"/>
+          <w:lang w:val="en-US"/>
         </w:rPr>
         <w:t>php</w:t>
       </w:r>
@@ -7144,6 +7238,7 @@
         <w:rPr>
           <w:color w:val="FFFFFF" w:themeColor="background1"/>
           <w:highlight w:val="darkCyan"/>
+          <w:lang w:val="en-US"/>
         </w:rPr>
         <w:t xml:space="preserve"> bin\</w:t>
       </w:r>
@@ -7152,6 +7247,7 @@
         <w:rPr>
           <w:color w:val="FFFFFF" w:themeColor="background1"/>
           <w:highlight w:val="darkCyan"/>
+          <w:lang w:val="en-US"/>
         </w:rPr>
         <w:t>phpunit</w:t>
       </w:r>
@@ -7160,6 +7256,7 @@
         <w:rPr>
           <w:color w:val="FFFFFF" w:themeColor="background1"/>
           <w:highlight w:val="darkCyan"/>
+          <w:lang w:val="en-US"/>
         </w:rPr>
         <w:t xml:space="preserve"> --coverage-html public/output/</w:t>
       </w:r>
@@ -7168,6 +7265,7 @@
         <w:rPr>
           <w:color w:val="FFFFFF" w:themeColor="background1"/>
           <w:highlight w:val="darkCyan"/>
+          <w:lang w:val="en-US"/>
         </w:rPr>
         <w:t>phpunit</w:t>
       </w:r>
@@ -7241,7 +7339,7 @@
       <w:pPr>
         <w:pStyle w:val="Titre2"/>
       </w:pPr>
-      <w:hyperlink r:id="rId39" w:history="1">
+      <w:hyperlink r:id="rId36" w:history="1">
         <w:r>
           <w:rPr>
             <w:rStyle w:val="Lienhypertexte"/>
@@ -7259,7 +7357,7 @@
       <w:pPr>
         <w:pStyle w:val="Titre2"/>
       </w:pPr>
-      <w:hyperlink r:id="rId40" w:history="1">
+      <w:hyperlink r:id="rId37" w:history="1">
         <w:r>
           <w:rPr>
             <w:rStyle w:val="Lienhypertexte"/>
@@ -7277,7 +7375,7 @@
       <w:pPr>
         <w:pStyle w:val="Titre2"/>
       </w:pPr>
-      <w:hyperlink r:id="rId41" w:history="1">
+      <w:hyperlink r:id="rId38" w:history="1">
         <w:r>
           <w:rPr>
             <w:rStyle w:val="Lienhypertexte"/>
@@ -7295,7 +7393,7 @@
       <w:pPr>
         <w:pStyle w:val="Titre2"/>
       </w:pPr>
-      <w:hyperlink r:id="rId42" w:history="1">
+      <w:hyperlink r:id="rId39" w:history="1">
         <w:r>
           <w:rPr>
             <w:rStyle w:val="Lienhypertexte"/>
@@ -7321,7 +7419,7 @@
           <w:szCs w:val="22"/>
         </w:rPr>
       </w:pPr>
-      <w:hyperlink r:id="rId43" w:history="1">
+      <w:hyperlink r:id="rId40" w:history="1">
         <w:r>
           <w:rPr>
             <w:rStyle w:val="Lienhypertexte"/>
@@ -7352,7 +7450,7 @@
       <w:proofErr w:type="spellEnd"/>
     </w:p>
     <w:p>
-      <w:hyperlink r:id="rId44" w:history="1">
+      <w:hyperlink r:id="rId41" w:history="1">
         <w:r>
           <w:rPr>
             <w:rStyle w:val="Lienhypertexte"/>
@@ -7387,12 +7485,9 @@
       </w:r>
       <w:proofErr w:type="spellEnd"/>
       <w:r>
-        <w:t xml:space="preserve"> location</w:t>
-      </w:r>
-      <w:r>
-        <w:t xml:space="preserve"> : </w:t>
-      </w:r>
-      <w:hyperlink r:id="rId45" w:history="1">
+        <w:t xml:space="preserve"> location : </w:t>
+      </w:r>
+      <w:hyperlink r:id="rId42" w:history="1">
         <w:r>
           <w:rPr>
             <w:rStyle w:val="Lienhypertexte"/>
@@ -7447,15 +7542,32 @@
         </w:rPr>
         <w:t xml:space="preserve"> : </w:t>
       </w:r>
-      <w:hyperlink r:id="rId46" w:history="1">
-        <w:r>
-          <w:rPr>
-            <w:rStyle w:val="Lienhypertexte"/>
-            <w:lang w:val="en-US"/>
-          </w:rPr>
-          <w:t>https://github.com/symfony/symfony/issues/26885</w:t>
-        </w:r>
-      </w:hyperlink>
+      <w:r>
+        <w:fldChar w:fldCharType="begin"/>
+      </w:r>
+      <w:r>
+        <w:rPr>
+          <w:lang w:val="en-US"/>
+        </w:rPr>
+        <w:instrText xml:space="preserve"> HYPERLINK "https://github.com/symfony/symfony/issues/26885" </w:instrText>
+      </w:r>
+      <w:r>
+        <w:fldChar w:fldCharType="separate"/>
+      </w:r>
+      <w:r>
+        <w:rPr>
+          <w:rStyle w:val="Lienhypertexte"/>
+          <w:lang w:val="en-US"/>
+        </w:rPr>
+        <w:t>https://github.com/symfony/symfony/issues/26885</w:t>
+      </w:r>
+      <w:r>
+        <w:rPr>
+          <w:rStyle w:val="Lienhypertexte"/>
+          <w:lang w:val="en-US"/>
+        </w:rPr>
+        <w:fldChar w:fldCharType="end"/>
+      </w:r>
     </w:p>
     <w:p>
       <w:pPr>
@@ -7489,15 +7601,32 @@
         </w:rPr>
         <w:t xml:space="preserve"> </w:t>
       </w:r>
-      <w:hyperlink r:id="rId47" w:history="1">
-        <w:r>
-          <w:rPr>
-            <w:rStyle w:val="Lienhypertexte"/>
-            <w:lang w:val="en-US"/>
-          </w:rPr>
-          <w:t>https://github.com/symfony/symfony/issues/26855</w:t>
-        </w:r>
-      </w:hyperlink>
+      <w:r>
+        <w:fldChar w:fldCharType="begin"/>
+      </w:r>
+      <w:r>
+        <w:rPr>
+          <w:lang w:val="en-US"/>
+        </w:rPr>
+        <w:instrText xml:space="preserve"> HYPERLINK "https://github.com/symfony/symfony/issues/26855" </w:instrText>
+      </w:r>
+      <w:r>
+        <w:fldChar w:fldCharType="separate"/>
+      </w:r>
+      <w:r>
+        <w:rPr>
+          <w:rStyle w:val="Lienhypertexte"/>
+          <w:lang w:val="en-US"/>
+        </w:rPr>
+        <w:t>https://github.com/symfony/symfony/issues/26855</w:t>
+      </w:r>
+      <w:r>
+        <w:rPr>
+          <w:rStyle w:val="Lienhypertexte"/>
+          <w:lang w:val="en-US"/>
+        </w:rPr>
+        <w:fldChar w:fldCharType="end"/>
+      </w:r>
     </w:p>
     <w:p>
       <w:pPr>
@@ -7533,15 +7662,32 @@
         </w:rPr>
         <w:t xml:space="preserve"> </w:t>
       </w:r>
-      <w:hyperlink r:id="rId48" w:history="1">
-        <w:r>
-          <w:rPr>
-            <w:rStyle w:val="Lienhypertexte"/>
-            <w:lang w:val="en-US"/>
-          </w:rPr>
-          <w:t>https://github.com/symfony/symfony/issues/26860</w:t>
-        </w:r>
-      </w:hyperlink>
+      <w:r>
+        <w:fldChar w:fldCharType="begin"/>
+      </w:r>
+      <w:r>
+        <w:rPr>
+          <w:lang w:val="en-US"/>
+        </w:rPr>
+        <w:instrText xml:space="preserve"> HYPERLINK "https://github.com/symfony/symfony/issues/26860" </w:instrText>
+      </w:r>
+      <w:r>
+        <w:fldChar w:fldCharType="separate"/>
+      </w:r>
+      <w:r>
+        <w:rPr>
+          <w:rStyle w:val="Lienhypertexte"/>
+          <w:lang w:val="en-US"/>
+        </w:rPr>
+        <w:t>https://github.com/symfony/symfony/issues/26860</w:t>
+      </w:r>
+      <w:r>
+        <w:rPr>
+          <w:rStyle w:val="Lienhypertexte"/>
+          <w:lang w:val="en-US"/>
+        </w:rPr>
+        <w:fldChar w:fldCharType="end"/>
+      </w:r>
       <w:r>
         <w:rPr>
           <w:noProof/>
@@ -7623,12 +7769,7 @@
       </w:pPr>
       <w:r>
         <w:lastRenderedPageBreak/>
-        <w:t>Liste des commandes princi</w:t>
-      </w:r>
-      <w:bookmarkStart w:id="0" w:name="_GoBack"/>
-      <w:bookmarkEnd w:id="0"/>
-      <w:r>
-        <w:t>pales</w:t>
+        <w:t>Liste des commandes principales</w:t>
       </w:r>
     </w:p>
     <w:p>
@@ -7645,6 +7786,202 @@
       </w:pPr>
       <w:r>
         <w:t>Application</w:t>
+      </w:r>
+    </w:p>
+    <w:p>
+      <w:pPr>
+        <w:rPr>
+          <w:color w:val="FFFFFF" w:themeColor="background1"/>
+          <w:highlight w:val="darkCyan"/>
+        </w:rPr>
+      </w:pPr>
+      <w:r>
+        <w:rPr>
+          <w:color w:val="FFFFFF" w:themeColor="background1"/>
+          <w:highlight w:val="darkCyan"/>
+        </w:rPr>
+        <w:t>php bin/console app:userManager</w:t>
+      </w:r>
+    </w:p>
+    <w:p>
+      <w:pPr>
+        <w:rPr>
+          <w:color w:val="FFFFFF" w:themeColor="background1"/>
+          <w:highlight w:val="darkCyan"/>
+        </w:rPr>
+      </w:pPr>
+      <w:r>
+        <w:rPr>
+          <w:color w:val="FFFFFF" w:themeColor="background1"/>
+          <w:highlight w:val="darkCyan"/>
+        </w:rPr>
+        <w:t>php bin/console app:database create</w:t>
+      </w:r>
+      <w:r>
+        <w:rPr>
+          <w:color w:val="FFFFFF" w:themeColor="background1"/>
+          <w:highlight w:val="darkCyan"/>
+        </w:rPr>
+        <w:t>/update/remove</w:t>
+      </w:r>
+    </w:p>
+    <w:p>
+      <w:pPr>
+        <w:rPr>
+          <w:color w:val="FFFFFF" w:themeColor="background1"/>
+          <w:highlight w:val="darkCyan"/>
+        </w:rPr>
+      </w:pPr>
+      <w:r>
+        <w:rPr>
+          <w:color w:val="FFFFFF" w:themeColor="background1"/>
+          <w:highlight w:val="darkCyan"/>
+        </w:rPr>
+        <w:t>php bin/console app:product:add 3250390779100 3256224398264 8002270015786</w:t>
+      </w:r>
+    </w:p>
+    <w:p>
+      <w:pPr>
+        <w:rPr>
+          <w:color w:val="FFFFFF" w:themeColor="background1"/>
+          <w:highlight w:val="darkCyan"/>
+        </w:rPr>
+      </w:pPr>
+      <w:r>
+        <w:rPr>
+          <w:color w:val="FFFFFF" w:themeColor="background1"/>
+          <w:highlight w:val="darkCyan"/>
+        </w:rPr>
+        <w:t>php bin/console app:expires:alert</w:t>
+      </w:r>
+    </w:p>
+    <w:p>
+      <w:pPr>
+        <w:pStyle w:val="Titre2"/>
+      </w:pPr>
+      <w:r>
+        <w:t>Css/js Compilation</w:t>
+      </w:r>
+    </w:p>
+    <w:p>
+      <w:pPr>
+        <w:rPr>
+          <w:color w:val="FFFFFF" w:themeColor="background1"/>
+          <w:highlight w:val="darkCyan"/>
+        </w:rPr>
+      </w:pPr>
+      <w:r>
+        <w:rPr>
+          <w:color w:val="FFFFFF" w:themeColor="background1"/>
+          <w:highlight w:val="darkCyan"/>
+        </w:rPr>
+        <w:t>encore dev</w:t>
+      </w:r>
+    </w:p>
+    <w:p>
+      <w:pPr>
+        <w:rPr>
+          <w:color w:val="FFFFFF" w:themeColor="background1"/>
+          <w:highlight w:val="darkCyan"/>
+        </w:rPr>
+      </w:pPr>
+      <w:r>
+        <w:rPr>
+          <w:color w:val="FFFFFF" w:themeColor="background1"/>
+          <w:highlight w:val="darkCyan"/>
+        </w:rPr>
+        <w:t>encore dev --watch</w:t>
+      </w:r>
+    </w:p>
+    <w:p>
+      <w:pPr>
+        <w:rPr>
+          <w:color w:val="FFFFFF" w:themeColor="background1"/>
+          <w:highlight w:val="darkCyan"/>
+        </w:rPr>
+      </w:pPr>
+      <w:r>
+        <w:rPr>
+          <w:color w:val="FFFFFF" w:themeColor="background1"/>
+          <w:highlight w:val="darkCyan"/>
+        </w:rPr>
+        <w:t>encore production</w:t>
+      </w:r>
+    </w:p>
+    <w:p>
+      <w:pPr>
+        <w:pStyle w:val="Titre2"/>
+      </w:pPr>
+      <w:r>
+        <w:t>Routes</w:t>
+      </w:r>
+    </w:p>
+    <w:p>
+      <w:pPr>
+        <w:rPr>
+          <w:color w:val="FFFFFF" w:themeColor="background1"/>
+          <w:highlight w:val="darkCyan"/>
+        </w:rPr>
+      </w:pPr>
+      <w:r>
+        <w:rPr>
+          <w:color w:val="FFFFFF" w:themeColor="background1"/>
+          <w:highlight w:val="darkCyan"/>
+        </w:rPr>
+        <w:t>php bin/console debug:router</w:t>
+      </w:r>
+    </w:p>
+    <w:p>
+      <w:pPr>
+        <w:pStyle w:val="Titre2"/>
+      </w:pPr>
+      <w:r>
+        <w:t>Database</w:t>
+      </w:r>
+    </w:p>
+    <w:p>
+      <w:pPr>
+        <w:rPr>
+          <w:color w:val="FFFFFF" w:themeColor="background1"/>
+          <w:highlight w:val="darkCyan"/>
+        </w:rPr>
+      </w:pPr>
+      <w:r>
+        <w:rPr>
+          <w:color w:val="FFFFFF" w:themeColor="background1"/>
+          <w:highlight w:val="darkCyan"/>
+        </w:rPr>
+        <w:t>php bin/console doctrine:database:create</w:t>
+      </w:r>
+    </w:p>
+    <w:p>
+      <w:pPr>
+        <w:rPr>
+          <w:color w:val="FFFFFF" w:themeColor="background1"/>
+          <w:highlight w:val="darkCyan"/>
+        </w:rPr>
+      </w:pPr>
+      <w:r>
+        <w:rPr>
+          <w:color w:val="FFFFFF" w:themeColor="background1"/>
+          <w:highlight w:val="darkCyan"/>
+        </w:rPr>
+        <w:t>php bin/console doctrine:schema:validate</w:t>
+      </w:r>
+    </w:p>
+    <w:p>
+      <w:pPr>
+        <w:rPr>
+          <w:color w:val="FFFFFF" w:themeColor="background1"/>
+          <w:highlight w:val="darkCyan"/>
+        </w:rPr>
+      </w:pPr>
+      <w:r>
+        <w:rPr>
+          <w:color w:val="FFFFFF" w:themeColor="background1"/>
+          <w:highlight w:val="darkCyan"/>
+        </w:rPr>
+        <w:t>php bin/console doctrine:migrations:diff</w:t>
       </w:r>
     </w:p>
     <w:p>
@@ -7678,7 +8015,7 @@
           <w:color w:val="FFFFFF" w:themeColor="background1"/>
           <w:highlight w:val="darkCyan"/>
         </w:rPr>
-        <w:t>app:userManager</w:t>
+        <w:t>doctrine:migrations:migrate</w:t>
       </w:r>
       <w:proofErr w:type="spellEnd"/>
     </w:p>
@@ -7687,6 +8024,7 @@
         <w:rPr>
           <w:color w:val="FFFFFF" w:themeColor="background1"/>
           <w:highlight w:val="darkCyan"/>
+          <w:lang w:val="en-US"/>
         </w:rPr>
       </w:pPr>
       <w:proofErr w:type="spellStart"/>
@@ -7695,6 +8033,7 @@
         <w:rPr>
           <w:color w:val="FFFFFF" w:themeColor="background1"/>
           <w:highlight w:val="darkCyan"/>
+          <w:lang w:val="en-US"/>
         </w:rPr>
         <w:t>php</w:t>
       </w:r>
@@ -7704,6 +8043,7 @@
         <w:rPr>
           <w:color w:val="FFFFFF" w:themeColor="background1"/>
           <w:highlight w:val="darkCyan"/>
+          <w:lang w:val="en-US"/>
         </w:rPr>
         <w:t xml:space="preserve"> bin/console </w:t>
       </w:r>
@@ -7712,48 +8052,62 @@
         <w:rPr>
           <w:color w:val="FFFFFF" w:themeColor="background1"/>
           <w:highlight w:val="darkCyan"/>
-        </w:rPr>
-        <w:t>app:database</w:t>
+          <w:lang w:val="en-US"/>
+        </w:rPr>
+        <w:t>doctrine:mapping:convert</w:t>
       </w:r>
       <w:proofErr w:type="spellEnd"/>
       <w:r>
         <w:rPr>
           <w:color w:val="FFFFFF" w:themeColor="background1"/>
           <w:highlight w:val="darkCyan"/>
-        </w:rPr>
-        <w:t xml:space="preserve"> </w:t>
+          <w:lang w:val="en-US"/>
+        </w:rPr>
+        <w:t xml:space="preserve"> annotation ./</w:t>
       </w:r>
       <w:proofErr w:type="spellStart"/>
       <w:r>
         <w:rPr>
           <w:color w:val="FFFFFF" w:themeColor="background1"/>
           <w:highlight w:val="darkCyan"/>
-        </w:rPr>
-        <w:t>create</w:t>
+          <w:lang w:val="en-US"/>
+        </w:rPr>
+        <w:t>src</w:t>
       </w:r>
       <w:proofErr w:type="spellEnd"/>
       <w:r>
         <w:rPr>
           <w:color w:val="FFFFFF" w:themeColor="background1"/>
           <w:highlight w:val="darkCyan"/>
-        </w:rPr>
-        <w:t>/update/</w:t>
+          <w:lang w:val="en-US"/>
+        </w:rPr>
+        <w:t>/</w:t>
       </w:r>
       <w:proofErr w:type="spellStart"/>
       <w:r>
         <w:rPr>
           <w:color w:val="FFFFFF" w:themeColor="background1"/>
           <w:highlight w:val="darkCyan"/>
-        </w:rPr>
-        <w:t>remove</w:t>
+          <w:lang w:val="en-US"/>
+        </w:rPr>
+        <w:t>ExportedEntity</w:t>
       </w:r>
       <w:proofErr w:type="spellEnd"/>
-    </w:p>
-    <w:p>
-      <w:pPr>
-        <w:rPr>
-          <w:color w:val="FFFFFF" w:themeColor="background1"/>
-          <w:highlight w:val="darkCyan"/>
+      <w:r>
+        <w:rPr>
+          <w:color w:val="FFFFFF" w:themeColor="background1"/>
+          <w:highlight w:val="darkCyan"/>
+          <w:lang w:val="en-US"/>
+        </w:rPr>
+        <w:t xml:space="preserve"> --from-database</w:t>
+      </w:r>
+    </w:p>
+    <w:p>
+      <w:pPr>
+        <w:rPr>
+          <w:color w:val="FFFFFF" w:themeColor="background1"/>
+          <w:highlight w:val="darkCyan"/>
+          <w:lang w:val="en-US"/>
         </w:rPr>
       </w:pPr>
       <w:proofErr w:type="spellStart"/>
@@ -7762,6 +8116,7 @@
         <w:rPr>
           <w:color w:val="FFFFFF" w:themeColor="background1"/>
           <w:highlight w:val="darkCyan"/>
+          <w:lang w:val="en-US"/>
         </w:rPr>
         <w:t>php</w:t>
       </w:r>
@@ -7771,6 +8126,7 @@
         <w:rPr>
           <w:color w:val="FFFFFF" w:themeColor="background1"/>
           <w:highlight w:val="darkCyan"/>
+          <w:lang w:val="en-US"/>
         </w:rPr>
         <w:t xml:space="preserve"> bin/console </w:t>
       </w:r>
@@ -7779,23 +8135,26 @@
         <w:rPr>
           <w:color w:val="FFFFFF" w:themeColor="background1"/>
           <w:highlight w:val="darkCyan"/>
-        </w:rPr>
-        <w:t>app:product:add</w:t>
+          <w:lang w:val="en-US"/>
+        </w:rPr>
+        <w:t>doctrine:make:entity</w:t>
       </w:r>
       <w:proofErr w:type="spellEnd"/>
       <w:r>
         <w:rPr>
           <w:color w:val="FFFFFF" w:themeColor="background1"/>
           <w:highlight w:val="darkCyan"/>
-        </w:rPr>
-        <w:t xml:space="preserve"> 3250390779100 3256224398264 8002270015786</w:t>
-      </w:r>
-    </w:p>
-    <w:p>
-      <w:pPr>
-        <w:rPr>
-          <w:color w:val="FFFFFF" w:themeColor="background1"/>
-          <w:highlight w:val="darkCyan"/>
+          <w:lang w:val="en-US"/>
+        </w:rPr>
+        <w:t xml:space="preserve"> Origin</w:t>
+      </w:r>
+    </w:p>
+    <w:p>
+      <w:pPr>
+        <w:rPr>
+          <w:color w:val="FFFFFF" w:themeColor="background1"/>
+          <w:highlight w:val="darkCyan"/>
+          <w:lang w:val="en-US"/>
         </w:rPr>
       </w:pPr>
       <w:proofErr w:type="spellStart"/>
@@ -7804,6 +8163,7 @@
         <w:rPr>
           <w:color w:val="FFFFFF" w:themeColor="background1"/>
           <w:highlight w:val="darkCyan"/>
+          <w:lang w:val="en-US"/>
         </w:rPr>
         <w:t>php</w:t>
       </w:r>
@@ -7813,6 +8173,7 @@
         <w:rPr>
           <w:color w:val="FFFFFF" w:themeColor="background1"/>
           <w:highlight w:val="darkCyan"/>
+          <w:lang w:val="en-US"/>
         </w:rPr>
         <w:t xml:space="preserve"> bin/console </w:t>
       </w:r>
@@ -7821,151 +8182,68 @@
         <w:rPr>
           <w:color w:val="FFFFFF" w:themeColor="background1"/>
           <w:highlight w:val="darkCyan"/>
-        </w:rPr>
-        <w:t>app:expires:alert</w:t>
+          <w:lang w:val="en-US"/>
+        </w:rPr>
+        <w:t>doctrine:database:import</w:t>
       </w:r>
       <w:proofErr w:type="spellEnd"/>
+      <w:r>
+        <w:rPr>
+          <w:color w:val="FFFFFF" w:themeColor="background1"/>
+          <w:highlight w:val="darkCyan"/>
+          <w:lang w:val="en-US"/>
+        </w:rPr>
+        <w:t xml:space="preserve"> </w:t>
+      </w:r>
+      <w:proofErr w:type="spellStart"/>
+      <w:r>
+        <w:rPr>
+          <w:color w:val="FFFFFF" w:themeColor="background1"/>
+          <w:highlight w:val="darkCyan"/>
+          <w:lang w:val="en-US"/>
+        </w:rPr>
+        <w:t>sql</w:t>
+      </w:r>
+      <w:proofErr w:type="spellEnd"/>
+      <w:r>
+        <w:rPr>
+          <w:color w:val="FFFFFF" w:themeColor="background1"/>
+          <w:highlight w:val="darkCyan"/>
+          <w:lang w:val="en-US"/>
+        </w:rPr>
+        <w:t>\</w:t>
+      </w:r>
+      <w:proofErr w:type="spellStart"/>
+      <w:r>
+        <w:rPr>
+          <w:color w:val="FFFFFF" w:themeColor="background1"/>
+          <w:highlight w:val="darkCyan"/>
+          <w:lang w:val="en-US"/>
+        </w:rPr>
+        <w:t>country.sql</w:t>
+      </w:r>
+      <w:proofErr w:type="spellEnd"/>
     </w:p>
     <w:p>
       <w:pPr>
         <w:pStyle w:val="Titre2"/>
-      </w:pPr>
-      <w:proofErr w:type="spellStart"/>
-      <w:r>
-        <w:t>Css</w:t>
-      </w:r>
-      <w:proofErr w:type="spellEnd"/>
-      <w:r>
-        <w:t>/</w:t>
-      </w:r>
-      <w:proofErr w:type="spellStart"/>
-      <w:r>
-        <w:t>js</w:t>
-      </w:r>
-      <w:proofErr w:type="spellEnd"/>
-      <w:r>
-        <w:t xml:space="preserve"> Compilation</w:t>
-      </w:r>
-    </w:p>
-    <w:p>
-      <w:pPr>
-        <w:rPr>
-          <w:color w:val="FFFFFF" w:themeColor="background1"/>
-          <w:highlight w:val="darkCyan"/>
-        </w:rPr>
-      </w:pPr>
-      <w:proofErr w:type="gramStart"/>
-      <w:r>
-        <w:rPr>
-          <w:color w:val="FFFFFF" w:themeColor="background1"/>
-          <w:highlight w:val="darkCyan"/>
-        </w:rPr>
-        <w:t>encore</w:t>
-      </w:r>
-      <w:proofErr w:type="gramEnd"/>
-      <w:r>
-        <w:rPr>
-          <w:color w:val="FFFFFF" w:themeColor="background1"/>
-          <w:highlight w:val="darkCyan"/>
-        </w:rPr>
-        <w:t xml:space="preserve"> </w:t>
-      </w:r>
-      <w:proofErr w:type="spellStart"/>
-      <w:r>
-        <w:rPr>
-          <w:color w:val="FFFFFF" w:themeColor="background1"/>
-          <w:highlight w:val="darkCyan"/>
-        </w:rPr>
-        <w:t>dev</w:t>
-      </w:r>
-      <w:proofErr w:type="spellEnd"/>
-    </w:p>
-    <w:p>
-      <w:pPr>
-        <w:rPr>
-          <w:color w:val="FFFFFF" w:themeColor="background1"/>
-          <w:highlight w:val="darkCyan"/>
-        </w:rPr>
-      </w:pPr>
-      <w:proofErr w:type="gramStart"/>
-      <w:r>
-        <w:rPr>
-          <w:color w:val="FFFFFF" w:themeColor="background1"/>
-          <w:highlight w:val="darkCyan"/>
-        </w:rPr>
-        <w:t>encore</w:t>
-      </w:r>
-      <w:proofErr w:type="gramEnd"/>
-      <w:r>
-        <w:rPr>
-          <w:color w:val="FFFFFF" w:themeColor="background1"/>
-          <w:highlight w:val="darkCyan"/>
-        </w:rPr>
-        <w:t xml:space="preserve"> </w:t>
-      </w:r>
-      <w:proofErr w:type="spellStart"/>
-      <w:r>
-        <w:rPr>
-          <w:color w:val="FFFFFF" w:themeColor="background1"/>
-          <w:highlight w:val="darkCyan"/>
-        </w:rPr>
-        <w:t>dev</w:t>
-      </w:r>
-      <w:proofErr w:type="spellEnd"/>
-      <w:r>
-        <w:rPr>
-          <w:color w:val="FFFFFF" w:themeColor="background1"/>
-          <w:highlight w:val="darkCyan"/>
-        </w:rPr>
-        <w:t xml:space="preserve"> --</w:t>
-      </w:r>
-      <w:proofErr w:type="spellStart"/>
-      <w:r>
-        <w:rPr>
-          <w:color w:val="FFFFFF" w:themeColor="background1"/>
-          <w:highlight w:val="darkCyan"/>
-        </w:rPr>
-        <w:t>watch</w:t>
-      </w:r>
-      <w:proofErr w:type="spellEnd"/>
-    </w:p>
-    <w:p>
-      <w:pPr>
-        <w:rPr>
-          <w:color w:val="FFFFFF" w:themeColor="background1"/>
-          <w:highlight w:val="darkCyan"/>
-        </w:rPr>
-      </w:pPr>
-      <w:proofErr w:type="gramStart"/>
-      <w:r>
-        <w:rPr>
-          <w:color w:val="FFFFFF" w:themeColor="background1"/>
-          <w:highlight w:val="darkCyan"/>
-        </w:rPr>
-        <w:t>encore</w:t>
-      </w:r>
-      <w:proofErr w:type="gramEnd"/>
-      <w:r>
-        <w:rPr>
-          <w:color w:val="FFFFFF" w:themeColor="background1"/>
-          <w:highlight w:val="darkCyan"/>
-        </w:rPr>
-        <w:t xml:space="preserve"> production</w:t>
-      </w:r>
-    </w:p>
-    <w:p>
-      <w:pPr>
-        <w:pStyle w:val="Titre2"/>
-      </w:pPr>
-      <w:r>
-        <w:t>Routes</w:t>
-      </w:r>
-    </w:p>
-    <w:p>
-      <w:pPr>
-        <w:rPr>
-          <w:color w:val="FFFFFF" w:themeColor="background1"/>
-          <w:highlight w:val="darkCyan"/>
+        <w:rPr>
+          <w:lang w:val="en-US"/>
+        </w:rPr>
+      </w:pPr>
+      <w:r>
+        <w:rPr>
+          <w:lang w:val="en-US"/>
+        </w:rPr>
+        <w:t>Translation</w:t>
+      </w:r>
+    </w:p>
+    <w:p>
+      <w:pPr>
+        <w:rPr>
+          <w:color w:val="FFFFFF" w:themeColor="background1"/>
+          <w:highlight w:val="darkCyan"/>
+          <w:lang w:val="en-US"/>
         </w:rPr>
       </w:pPr>
       <w:proofErr w:type="spellStart"/>
@@ -7974,6 +8252,7 @@
         <w:rPr>
           <w:color w:val="FFFFFF" w:themeColor="background1"/>
           <w:highlight w:val="darkCyan"/>
+          <w:lang w:val="en-US"/>
         </w:rPr>
         <w:t>php</w:t>
       </w:r>
@@ -7983,6 +8262,7 @@
         <w:rPr>
           <w:color w:val="FFFFFF" w:themeColor="background1"/>
           <w:highlight w:val="darkCyan"/>
+          <w:lang w:val="en-US"/>
         </w:rPr>
         <w:t xml:space="preserve"> bin/console </w:t>
       </w:r>
@@ -7991,18 +8271,27 @@
         <w:rPr>
           <w:color w:val="FFFFFF" w:themeColor="background1"/>
           <w:highlight w:val="darkCyan"/>
-        </w:rPr>
-        <w:t>debug:router</w:t>
+          <w:lang w:val="en-US"/>
+        </w:rPr>
+        <w:t>debug:translation</w:t>
       </w:r>
       <w:proofErr w:type="spellEnd"/>
-    </w:p>
-    <w:p>
-      <w:pPr>
-        <w:pStyle w:val="Titre2"/>
-      </w:pPr>
+      <w:r>
+        <w:rPr>
+          <w:color w:val="FFFFFF" w:themeColor="background1"/>
+          <w:highlight w:val="darkCyan"/>
+          <w:lang w:val="en-US"/>
+        </w:rPr>
+        <w:t xml:space="preserve"> </w:t>
+      </w:r>
       <w:proofErr w:type="spellStart"/>
       <w:r>
-        <w:t>Database</w:t>
+        <w:rPr>
+          <w:color w:val="FFFFFF" w:themeColor="background1"/>
+          <w:highlight w:val="darkCyan"/>
+          <w:lang w:val="en-US"/>
+        </w:rPr>
+        <w:t>fr</w:t>
       </w:r>
       <w:proofErr w:type="spellEnd"/>
     </w:p>
@@ -8011,6 +8300,7 @@
         <w:rPr>
           <w:color w:val="FFFFFF" w:themeColor="background1"/>
           <w:highlight w:val="darkCyan"/>
+          <w:lang w:val="en-US"/>
         </w:rPr>
       </w:pPr>
       <w:proofErr w:type="spellStart"/>
@@ -8019,6 +8309,7 @@
         <w:rPr>
           <w:color w:val="FFFFFF" w:themeColor="background1"/>
           <w:highlight w:val="darkCyan"/>
+          <w:lang w:val="en-US"/>
         </w:rPr>
         <w:t>php</w:t>
       </w:r>
@@ -8028,6 +8319,7 @@
         <w:rPr>
           <w:color w:val="FFFFFF" w:themeColor="background1"/>
           <w:highlight w:val="darkCyan"/>
+          <w:lang w:val="en-US"/>
         </w:rPr>
         <w:t xml:space="preserve"> bin/console </w:t>
       </w:r>
@@ -8036,10 +8328,37 @@
         <w:rPr>
           <w:color w:val="FFFFFF" w:themeColor="background1"/>
           <w:highlight w:val="darkCyan"/>
-        </w:rPr>
-        <w:t>doctrine:database:create</w:t>
+          <w:lang w:val="en-US"/>
+        </w:rPr>
+        <w:t>debug:translation</w:t>
       </w:r>
       <w:proofErr w:type="spellEnd"/>
+      <w:r>
+        <w:rPr>
+          <w:color w:val="FFFFFF" w:themeColor="background1"/>
+          <w:highlight w:val="darkCyan"/>
+          <w:lang w:val="en-US"/>
+        </w:rPr>
+        <w:t xml:space="preserve"> </w:t>
+      </w:r>
+      <w:proofErr w:type="spellStart"/>
+      <w:r>
+        <w:rPr>
+          <w:color w:val="FFFFFF" w:themeColor="background1"/>
+          <w:highlight w:val="darkCyan"/>
+          <w:lang w:val="en-US"/>
+        </w:rPr>
+        <w:t>fr</w:t>
+      </w:r>
+      <w:proofErr w:type="spellEnd"/>
+      <w:r>
+        <w:rPr>
+          <w:color w:val="FFFFFF" w:themeColor="background1"/>
+          <w:highlight w:val="darkCyan"/>
+          <w:lang w:val="en-US"/>
+        </w:rPr>
+        <w:t xml:space="preserve"> --only-missing</w:t>
+      </w:r>
     </w:p>
     <w:p>
       <w:pPr>
@@ -8072,9 +8391,55 @@
           <w:color w:val="FFFFFF" w:themeColor="background1"/>
           <w:highlight w:val="darkCyan"/>
         </w:rPr>
-        <w:t>doctrine:schema:validate</w:t>
+        <w:t>translation:update</w:t>
       </w:r>
       <w:proofErr w:type="spellEnd"/>
+      <w:r>
+        <w:rPr>
+          <w:color w:val="FFFFFF" w:themeColor="background1"/>
+          <w:highlight w:val="darkCyan"/>
+        </w:rPr>
+        <w:t xml:space="preserve"> --dump-messages --force </w:t>
+      </w:r>
+      <w:proofErr w:type="spellStart"/>
+      <w:r>
+        <w:rPr>
+          <w:color w:val="FFFFFF" w:themeColor="background1"/>
+          <w:highlight w:val="darkCyan"/>
+        </w:rPr>
+        <w:t>fr</w:t>
+      </w:r>
+      <w:proofErr w:type="spellEnd"/>
+      <w:r>
+        <w:rPr>
+          <w:color w:val="FFFFFF" w:themeColor="background1"/>
+          <w:highlight w:val="darkCyan"/>
+        </w:rPr>
+        <w:t xml:space="preserve"> --output-format </w:t>
+      </w:r>
+      <w:proofErr w:type="spellStart"/>
+      <w:r>
+        <w:rPr>
+          <w:color w:val="FFFFFF" w:themeColor="background1"/>
+          <w:highlight w:val="darkCyan"/>
+        </w:rPr>
+        <w:t>xlf</w:t>
+      </w:r>
+      <w:proofErr w:type="spellEnd"/>
+    </w:p>
+    <w:p>
+      <w:pPr>
+        <w:pStyle w:val="Titre2"/>
+        <w:rPr>
+          <w:lang w:val="en-US"/>
+        </w:rPr>
+      </w:pPr>
+      <w:r>
+        <w:rPr>
+          <w:lang w:val="en-US"/>
+        </w:rPr>
+        <w:t>Container</w:t>
+      </w:r>
     </w:p>
     <w:p>
       <w:pPr>
@@ -8107,471 +8472,14 @@
           <w:color w:val="FFFFFF" w:themeColor="background1"/>
           <w:highlight w:val="darkCyan"/>
         </w:rPr>
-        <w:t>doctrine:migrations:diff</w:t>
+        <w:t>debug:container</w:t>
       </w:r>
       <w:proofErr w:type="spellEnd"/>
     </w:p>
-    <w:p>
-      <w:pPr>
-        <w:rPr>
-          <w:color w:val="FFFFFF" w:themeColor="background1"/>
-          <w:highlight w:val="darkCyan"/>
-        </w:rPr>
-      </w:pPr>
-      <w:proofErr w:type="spellStart"/>
-      <w:proofErr w:type="gramStart"/>
-      <w:r>
-        <w:rPr>
-          <w:color w:val="FFFFFF" w:themeColor="background1"/>
-          <w:highlight w:val="darkCyan"/>
-        </w:rPr>
-        <w:t>php</w:t>
-      </w:r>
-      <w:proofErr w:type="spellEnd"/>
-      <w:proofErr w:type="gramEnd"/>
-      <w:r>
-        <w:rPr>
-          <w:color w:val="FFFFFF" w:themeColor="background1"/>
-          <w:highlight w:val="darkCyan"/>
-        </w:rPr>
-        <w:t xml:space="preserve"> bin/console </w:t>
-      </w:r>
-      <w:proofErr w:type="spellStart"/>
-      <w:r>
-        <w:rPr>
-          <w:color w:val="FFFFFF" w:themeColor="background1"/>
-          <w:highlight w:val="darkCyan"/>
-        </w:rPr>
-        <w:t>doctrine:migrations:migrate</w:t>
-      </w:r>
-      <w:proofErr w:type="spellEnd"/>
-    </w:p>
-    <w:p>
-      <w:pPr>
-        <w:rPr>
-          <w:color w:val="FFFFFF" w:themeColor="background1"/>
-          <w:highlight w:val="darkCyan"/>
-        </w:rPr>
-      </w:pPr>
-      <w:proofErr w:type="spellStart"/>
-      <w:proofErr w:type="gramStart"/>
-      <w:r>
-        <w:rPr>
-          <w:color w:val="FFFFFF" w:themeColor="background1"/>
-          <w:highlight w:val="darkCyan"/>
-        </w:rPr>
-        <w:t>php</w:t>
-      </w:r>
-      <w:proofErr w:type="spellEnd"/>
-      <w:proofErr w:type="gramEnd"/>
-      <w:r>
-        <w:rPr>
-          <w:color w:val="FFFFFF" w:themeColor="background1"/>
-          <w:highlight w:val="darkCyan"/>
-        </w:rPr>
-        <w:t xml:space="preserve"> bin/console </w:t>
-      </w:r>
-      <w:proofErr w:type="spellStart"/>
-      <w:r>
-        <w:rPr>
-          <w:color w:val="FFFFFF" w:themeColor="background1"/>
-          <w:highlight w:val="darkCyan"/>
-        </w:rPr>
-        <w:t>doctrine:mapping:convert</w:t>
-      </w:r>
-      <w:proofErr w:type="spellEnd"/>
-      <w:r>
-        <w:rPr>
-          <w:color w:val="FFFFFF" w:themeColor="background1"/>
-          <w:highlight w:val="darkCyan"/>
-        </w:rPr>
-        <w:t xml:space="preserve"> annotation ./</w:t>
-      </w:r>
-      <w:proofErr w:type="spellStart"/>
-      <w:r>
-        <w:rPr>
-          <w:color w:val="FFFFFF" w:themeColor="background1"/>
-          <w:highlight w:val="darkCyan"/>
-        </w:rPr>
-        <w:t>src</w:t>
-      </w:r>
-      <w:proofErr w:type="spellEnd"/>
-      <w:r>
-        <w:rPr>
-          <w:color w:val="FFFFFF" w:themeColor="background1"/>
-          <w:highlight w:val="darkCyan"/>
-        </w:rPr>
-        <w:t>/</w:t>
-      </w:r>
-      <w:proofErr w:type="spellStart"/>
-      <w:r>
-        <w:rPr>
-          <w:color w:val="FFFFFF" w:themeColor="background1"/>
-          <w:highlight w:val="darkCyan"/>
-        </w:rPr>
-        <w:t>ExportedEntity</w:t>
-      </w:r>
-      <w:proofErr w:type="spellEnd"/>
-      <w:r>
-        <w:rPr>
-          <w:color w:val="FFFFFF" w:themeColor="background1"/>
-          <w:highlight w:val="darkCyan"/>
-        </w:rPr>
-        <w:t xml:space="preserve"> --from-database</w:t>
-      </w:r>
-    </w:p>
-    <w:p>
-      <w:pPr>
-        <w:rPr>
-          <w:color w:val="FFFFFF" w:themeColor="background1"/>
-          <w:highlight w:val="darkCyan"/>
-        </w:rPr>
-      </w:pPr>
-      <w:proofErr w:type="spellStart"/>
-      <w:proofErr w:type="gramStart"/>
-      <w:r>
-        <w:rPr>
-          <w:color w:val="FFFFFF" w:themeColor="background1"/>
-          <w:highlight w:val="darkCyan"/>
-        </w:rPr>
-        <w:t>php</w:t>
-      </w:r>
-      <w:proofErr w:type="spellEnd"/>
-      <w:proofErr w:type="gramEnd"/>
-      <w:r>
-        <w:rPr>
-          <w:color w:val="FFFFFF" w:themeColor="background1"/>
-          <w:highlight w:val="darkCyan"/>
-        </w:rPr>
-        <w:t xml:space="preserve"> bin/console </w:t>
-      </w:r>
-      <w:proofErr w:type="spellStart"/>
-      <w:r>
-        <w:rPr>
-          <w:color w:val="FFFFFF" w:themeColor="background1"/>
-          <w:highlight w:val="darkCyan"/>
-        </w:rPr>
-        <w:t>doctrine:make:entity</w:t>
-      </w:r>
-      <w:proofErr w:type="spellEnd"/>
-      <w:r>
-        <w:rPr>
-          <w:color w:val="FFFFFF" w:themeColor="background1"/>
-          <w:highlight w:val="darkCyan"/>
-        </w:rPr>
-        <w:t xml:space="preserve"> Origin</w:t>
-      </w:r>
-    </w:p>
-    <w:p>
-      <w:pPr>
-        <w:rPr>
-          <w:color w:val="FFFFFF" w:themeColor="background1"/>
-          <w:highlight w:val="darkCyan"/>
-        </w:rPr>
-      </w:pPr>
-      <w:proofErr w:type="spellStart"/>
-      <w:proofErr w:type="gramStart"/>
-      <w:r>
-        <w:rPr>
-          <w:color w:val="FFFFFF" w:themeColor="background1"/>
-          <w:highlight w:val="darkCyan"/>
-        </w:rPr>
-        <w:t>php</w:t>
-      </w:r>
-      <w:proofErr w:type="spellEnd"/>
-      <w:proofErr w:type="gramEnd"/>
-      <w:r>
-        <w:rPr>
-          <w:color w:val="FFFFFF" w:themeColor="background1"/>
-          <w:highlight w:val="darkCyan"/>
-        </w:rPr>
-        <w:t xml:space="preserve"> bin/console </w:t>
-      </w:r>
-      <w:proofErr w:type="spellStart"/>
-      <w:r>
-        <w:rPr>
-          <w:color w:val="FFFFFF" w:themeColor="background1"/>
-          <w:highlight w:val="darkCyan"/>
-        </w:rPr>
-        <w:t>doctrine:database:import</w:t>
-      </w:r>
-      <w:proofErr w:type="spellEnd"/>
-      <w:r>
-        <w:rPr>
-          <w:color w:val="FFFFFF" w:themeColor="background1"/>
-          <w:highlight w:val="darkCyan"/>
-        </w:rPr>
-        <w:t xml:space="preserve"> </w:t>
-      </w:r>
-      <w:proofErr w:type="spellStart"/>
-      <w:r>
-        <w:rPr>
-          <w:color w:val="FFFFFF" w:themeColor="background1"/>
-          <w:highlight w:val="darkCyan"/>
-        </w:rPr>
-        <w:t>sql</w:t>
-      </w:r>
-      <w:proofErr w:type="spellEnd"/>
-      <w:r>
-        <w:rPr>
-          <w:color w:val="FFFFFF" w:themeColor="background1"/>
-          <w:highlight w:val="darkCyan"/>
-        </w:rPr>
-        <w:t>\</w:t>
-      </w:r>
-      <w:proofErr w:type="spellStart"/>
-      <w:r>
-        <w:rPr>
-          <w:color w:val="FFFFFF" w:themeColor="background1"/>
-          <w:highlight w:val="darkCyan"/>
-        </w:rPr>
-        <w:t>country.sql</w:t>
-      </w:r>
-      <w:proofErr w:type="spellEnd"/>
-    </w:p>
-    <w:p>
-      <w:pPr>
-        <w:pStyle w:val="Titre2"/>
-        <w:rPr>
-          <w:lang w:val="en-US"/>
-        </w:rPr>
-      </w:pPr>
-      <w:r>
-        <w:rPr>
-          <w:lang w:val="en-US"/>
-        </w:rPr>
-        <w:t>Translation</w:t>
-      </w:r>
-    </w:p>
-    <w:p>
-      <w:pPr>
-        <w:rPr>
-          <w:color w:val="FFFFFF" w:themeColor="background1"/>
-          <w:highlight w:val="darkCyan"/>
-        </w:rPr>
-      </w:pPr>
-      <w:proofErr w:type="spellStart"/>
-      <w:proofErr w:type="gramStart"/>
-      <w:r>
-        <w:rPr>
-          <w:color w:val="FFFFFF" w:themeColor="background1"/>
-          <w:highlight w:val="darkCyan"/>
-        </w:rPr>
-        <w:t>php</w:t>
-      </w:r>
-      <w:proofErr w:type="spellEnd"/>
-      <w:proofErr w:type="gramEnd"/>
-      <w:r>
-        <w:rPr>
-          <w:color w:val="FFFFFF" w:themeColor="background1"/>
-          <w:highlight w:val="darkCyan"/>
-        </w:rPr>
-        <w:t xml:space="preserve"> bin/console </w:t>
-      </w:r>
-      <w:proofErr w:type="spellStart"/>
-      <w:r>
-        <w:rPr>
-          <w:color w:val="FFFFFF" w:themeColor="background1"/>
-          <w:highlight w:val="darkCyan"/>
-        </w:rPr>
-        <w:t>debug:translation</w:t>
-      </w:r>
-      <w:proofErr w:type="spellEnd"/>
-      <w:r>
-        <w:rPr>
-          <w:color w:val="FFFFFF" w:themeColor="background1"/>
-          <w:highlight w:val="darkCyan"/>
-        </w:rPr>
-        <w:t xml:space="preserve"> </w:t>
-      </w:r>
-      <w:proofErr w:type="spellStart"/>
-      <w:r>
-        <w:rPr>
-          <w:color w:val="FFFFFF" w:themeColor="background1"/>
-          <w:highlight w:val="darkCyan"/>
-        </w:rPr>
-        <w:t>fr</w:t>
-      </w:r>
-      <w:proofErr w:type="spellEnd"/>
-    </w:p>
-    <w:p>
-      <w:pPr>
-        <w:rPr>
-          <w:color w:val="FFFFFF" w:themeColor="background1"/>
-          <w:highlight w:val="darkCyan"/>
-        </w:rPr>
-      </w:pPr>
-      <w:proofErr w:type="spellStart"/>
-      <w:proofErr w:type="gramStart"/>
-      <w:r>
-        <w:rPr>
-          <w:color w:val="FFFFFF" w:themeColor="background1"/>
-          <w:highlight w:val="darkCyan"/>
-        </w:rPr>
-        <w:t>php</w:t>
-      </w:r>
-      <w:proofErr w:type="spellEnd"/>
-      <w:proofErr w:type="gramEnd"/>
-      <w:r>
-        <w:rPr>
-          <w:color w:val="FFFFFF" w:themeColor="background1"/>
-          <w:highlight w:val="darkCyan"/>
-        </w:rPr>
-        <w:t xml:space="preserve"> bin/console </w:t>
-      </w:r>
-      <w:proofErr w:type="spellStart"/>
-      <w:r>
-        <w:rPr>
-          <w:color w:val="FFFFFF" w:themeColor="background1"/>
-          <w:highlight w:val="darkCyan"/>
-        </w:rPr>
-        <w:t>debug:translation</w:t>
-      </w:r>
-      <w:proofErr w:type="spellEnd"/>
-      <w:r>
-        <w:rPr>
-          <w:color w:val="FFFFFF" w:themeColor="background1"/>
-          <w:highlight w:val="darkCyan"/>
-        </w:rPr>
-        <w:t xml:space="preserve"> </w:t>
-      </w:r>
-      <w:proofErr w:type="spellStart"/>
-      <w:r>
-        <w:rPr>
-          <w:color w:val="FFFFFF" w:themeColor="background1"/>
-          <w:highlight w:val="darkCyan"/>
-        </w:rPr>
-        <w:t>fr</w:t>
-      </w:r>
-      <w:proofErr w:type="spellEnd"/>
-      <w:r>
-        <w:rPr>
-          <w:color w:val="FFFFFF" w:themeColor="background1"/>
-          <w:highlight w:val="darkCyan"/>
-        </w:rPr>
-        <w:t xml:space="preserve"> --only-missing</w:t>
-      </w:r>
-    </w:p>
-    <w:p>
-      <w:pPr>
-        <w:rPr>
-          <w:color w:val="FFFFFF" w:themeColor="background1"/>
-          <w:highlight w:val="darkCyan"/>
-        </w:rPr>
-      </w:pPr>
-      <w:proofErr w:type="spellStart"/>
-      <w:proofErr w:type="gramStart"/>
-      <w:r>
-        <w:rPr>
-          <w:color w:val="FFFFFF" w:themeColor="background1"/>
-          <w:highlight w:val="darkCyan"/>
-        </w:rPr>
-        <w:t>php</w:t>
-      </w:r>
-      <w:proofErr w:type="spellEnd"/>
-      <w:proofErr w:type="gramEnd"/>
-      <w:r>
-        <w:rPr>
-          <w:color w:val="FFFFFF" w:themeColor="background1"/>
-          <w:highlight w:val="darkCyan"/>
-        </w:rPr>
-        <w:t xml:space="preserve"> bin/console </w:t>
-      </w:r>
-      <w:proofErr w:type="spellStart"/>
-      <w:r>
-        <w:rPr>
-          <w:color w:val="FFFFFF" w:themeColor="background1"/>
-          <w:highlight w:val="darkCyan"/>
-        </w:rPr>
-        <w:t>translation:update</w:t>
-      </w:r>
-      <w:proofErr w:type="spellEnd"/>
-      <w:r>
-        <w:rPr>
-          <w:color w:val="FFFFFF" w:themeColor="background1"/>
-          <w:highlight w:val="darkCyan"/>
-        </w:rPr>
-        <w:t xml:space="preserve"> --dump-messages --force </w:t>
-      </w:r>
-      <w:proofErr w:type="spellStart"/>
-      <w:r>
-        <w:rPr>
-          <w:color w:val="FFFFFF" w:themeColor="background1"/>
-          <w:highlight w:val="darkCyan"/>
-        </w:rPr>
-        <w:t>fr</w:t>
-      </w:r>
-      <w:proofErr w:type="spellEnd"/>
-      <w:r>
-        <w:rPr>
-          <w:color w:val="FFFFFF" w:themeColor="background1"/>
-          <w:highlight w:val="darkCyan"/>
-        </w:rPr>
-        <w:t xml:space="preserve"> --output-format </w:t>
-      </w:r>
-      <w:proofErr w:type="spellStart"/>
-      <w:r>
-        <w:rPr>
-          <w:color w:val="FFFFFF" w:themeColor="background1"/>
-          <w:highlight w:val="darkCyan"/>
-        </w:rPr>
-        <w:t>xlf</w:t>
-      </w:r>
-      <w:proofErr w:type="spellEnd"/>
-    </w:p>
-    <w:p>
-      <w:pPr>
-        <w:pStyle w:val="Titre2"/>
-        <w:rPr>
-          <w:lang w:val="en-US"/>
-        </w:rPr>
-      </w:pPr>
-      <w:r>
-        <w:rPr>
-          <w:lang w:val="en-US"/>
-        </w:rPr>
-        <w:t>Container</w:t>
-      </w:r>
-    </w:p>
-    <w:p>
-      <w:pPr>
-        <w:rPr>
-          <w:color w:val="FFFFFF" w:themeColor="background1"/>
-          <w:highlight w:val="darkCyan"/>
-        </w:rPr>
-      </w:pPr>
-      <w:proofErr w:type="spellStart"/>
-      <w:proofErr w:type="gramStart"/>
-      <w:r>
-        <w:rPr>
-          <w:color w:val="FFFFFF" w:themeColor="background1"/>
-          <w:highlight w:val="darkCyan"/>
-        </w:rPr>
-        <w:t>php</w:t>
-      </w:r>
-      <w:proofErr w:type="spellEnd"/>
-      <w:proofErr w:type="gramEnd"/>
-      <w:r>
-        <w:rPr>
-          <w:color w:val="FFFFFF" w:themeColor="background1"/>
-          <w:highlight w:val="darkCyan"/>
-        </w:rPr>
-        <w:t xml:space="preserve"> bin/console </w:t>
-      </w:r>
-      <w:proofErr w:type="spellStart"/>
-      <w:r>
-        <w:rPr>
-          <w:color w:val="FFFFFF" w:themeColor="background1"/>
-          <w:highlight w:val="darkCyan"/>
-        </w:rPr>
-        <w:t>debug:container</w:t>
-      </w:r>
-      <w:proofErr w:type="spellEnd"/>
-    </w:p>
     <w:sectPr>
-      <w:headerReference w:type="default" r:id="rId49"/>
-      <w:footerReference w:type="default" r:id="rId50"/>
-      <w:headerReference w:type="first" r:id="rId51"/>
+      <w:headerReference w:type="default" r:id="rId43"/>
+      <w:footerReference w:type="default" r:id="rId44"/>
+      <w:headerReference w:type="first" r:id="rId45"/>
       <w:pgSz w:w="11906" w:h="16838"/>
       <w:pgMar w:top="720" w:right="720" w:bottom="720" w:left="720" w:header="708" w:footer="708" w:gutter="0"/>
       <w:cols w:space="708"/>
@@ -9652,6 +9560,7 @@
         <w:dataBinding w:prefixMappings="xmlns:ns0='http://schemas.microsoft.com/office/2006/coverPageProps'" w:xpath="/ns0:CoverPageProperties[1]/ns0:CompanyAddress[1]" w:storeItemID="{55AF091B-3C7A-41E3-B477-F2FDAA23CFDA}"/>
         <w:text w:multiLine="1"/>
       </w:sdtPr>
+      <w:sdtEndPr/>
       <w:sdtContent>
         <w:r>
           <w:rPr>
@@ -9781,7 +9690,7 @@
                             <w:rPr>
                               <w:noProof/>
                             </w:rPr>
-                            <w:t>Présentation</w:t>
+                            <w:t>Liste des commandes principales</w:t>
                           </w:r>
                           <w:r>
                             <w:rPr>
@@ -9834,7 +9743,7 @@
                       <w:rPr>
                         <w:noProof/>
                       </w:rPr>
-                      <w:t>Présentation</w:t>
+                      <w:t>Liste des commandes principales</w:t>
                     </w:r>
                     <w:r>
                       <w:rPr>
@@ -9932,7 +9841,7 @@
                               <w:noProof/>
                               <w:color w:val="FFFFFF" w:themeColor="background1"/>
                             </w:rPr>
-                            <w:t>6</w:t>
+                            <w:t>7</w:t>
                           </w:r>
                           <w:r>
                             <w:rPr>
@@ -9985,7 +9894,7 @@
                         <w:noProof/>
                         <w:color w:val="FFFFFF" w:themeColor="background1"/>
                       </w:rPr>
-                      <w:t>6</w:t>
+                      <w:t>7</w:t>
                     </w:r>
                     <w:r>
                       <w:rPr>
@@ -10231,6 +10140,10 @@
         </mc:Choice>
         <mc:Fallback>
           <w:pict>
+            <v:shapetype id="_x0000_t202" coordsize="21600,21600" o:spt="202" path="m,l,21600r21600,l21600,xe">
+              <v:stroke joinstyle="miter"/>
+              <v:path gradientshapeok="t" o:connecttype="rect"/>
+            </v:shapetype>
             <v:shape id="Text Box 44" o:spid="_x0000_s1066" type="#_x0000_t202" style="position:absolute;margin-left:19.6pt;margin-top:0;width:70.8pt;height:13.45pt;z-index:251667456;visibility:visible;mso-wrap-style:square;mso-width-percent:1000;mso-height-percent:0;mso-wrap-distance-left:9pt;mso-wrap-distance-top:0;mso-wrap-distance-right:9pt;mso-wrap-distance-bottom:0;mso-position-horizontal:right;mso-position-horizontal-relative:page;mso-position-vertical:center;mso-position-vertical-relative:top-margin-area;mso-width-percent:1000;mso-height-percent:0;mso-width-relative:right-margin-area;mso-height-relative:page;v-text-anchor:middle" o:gfxdata="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" o:allowincell="f" fillcolor="#4f81bd [3204]" stroked="f">
               <v:textbox style="mso-fit-shape-to-text:t" inset=",0,,0">
                 <w:txbxContent>
@@ -11495,6 +11408,7 @@
   <w:style w:type="character" w:default="1" w:styleId="Policepardfaut">
     <w:name w:val="Default Paragraph Font"/>
     <w:uiPriority w:val="1"/>
+    <w:semiHidden/>
     <w:unhideWhenUsed/>
   </w:style>
   <w:style w:type="table" w:default="1" w:styleId="TableauNormal">
@@ -12120,6 +12034,7 @@
   <w:style w:type="character" w:default="1" w:styleId="Policepardfaut">
     <w:name w:val="Default Paragraph Font"/>
     <w:uiPriority w:val="1"/>
+    <w:semiHidden/>
     <w:unhideWhenUsed/>
   </w:style>
   <w:style w:type="table" w:default="1" w:styleId="TableauNormal">
@@ -12767,7 +12682,7 @@
 </file>
 
 <file path=customXml/itemProps2.xml><?xml version="1.0" encoding="utf-8"?>
-<ds:datastoreItem xmlns:ds="http://schemas.openxmlformats.org/officeDocument/2006/customXml" ds:itemID="{2B8D9F1A-5AFE-400F-A519-6A23E4D9974B}">
+<ds:datastoreItem xmlns:ds="http://schemas.openxmlformats.org/officeDocument/2006/customXml" ds:itemID="{B8F2EF8F-9DBA-4239-921C-CB721A18E30E}">
   <ds:schemaRefs>
     <ds:schemaRef ds:uri="http://schemas.openxmlformats.org/officeDocument/2006/bibliography"/>
   </ds:schemaRefs>

--- a/_DOC/Présentation Symfony.docx
+++ b/_DOC/Présentation Symfony.docx
@@ -2,8 +2,6 @@
 <file path=word/document.xml><?xml version="1.0" encoding="utf-8"?>
 <w:document xmlns:wpc="http://schemas.microsoft.com/office/word/2010/wordprocessingCanvas" xmlns:mc="http://schemas.openxmlformats.org/markup-compatibility/2006" xmlns:o="urn:schemas-microsoft-com:office:office" xmlns:r="http://schemas.openxmlformats.org/officeDocument/2006/relationships" xmlns:m="http://schemas.openxmlformats.org/officeDocument/2006/math" xmlns:v="urn:schemas-microsoft-com:vml" xmlns:wp14="http://schemas.microsoft.com/office/word/2010/wordprocessingDrawing" xmlns:wp="http://schemas.openxmlformats.org/drawingml/2006/wordprocessingDrawing" xmlns:w10="urn:schemas-microsoft-com:office:word" xmlns:w="http://schemas.openxmlformats.org/wordprocessingml/2006/main" xmlns:w14="http://schemas.microsoft.com/office/word/2010/wordml" xmlns:wpg="http://schemas.microsoft.com/office/word/2010/wordprocessingGroup" xmlns:wpi="http://schemas.microsoft.com/office/word/2010/wordprocessingInk" xmlns:wne="http://schemas.microsoft.com/office/word/2006/wordml" xmlns:wps="http://schemas.microsoft.com/office/word/2010/wordprocessingShape" mc:Ignorable="w14 wp14">
   <w:body>
-    <w:bookmarkStart w:id="0" w:name="_GoBack" w:displacedByCustomXml="next"/>
-    <w:bookmarkEnd w:id="0" w:displacedByCustomXml="next"/>
     <w:sdt>
       <w:sdtPr>
         <w:id w:val="90986273"/>
@@ -1581,7 +1579,7 @@
                                           </pic:cNvPicPr>
                                         </pic:nvPicPr>
                                         <pic:blipFill>
-                                          <a:blip r:embed="rId10">
+                                          <a:blip r:embed="rId11">
                                             <a:extLst>
                                               <a:ext uri="{28A0092B-C50C-407E-A947-70E740481C1C}">
                                                 <a14:useLocalDpi xmlns:a14="http://schemas.microsoft.com/office/drawing/2010/main" val="0"/>
@@ -2214,7 +2212,13 @@
     <w:p/>
     <w:p>
       <w:r>
-        <w:t>L’objectif du projet est de pouvoir gérer un stock de produit via une interface web. Le but étant d’appliquer les connaissances acquises pendant la formation.</w:t>
+        <w:t>L’objectif du projet est de pouvoir gérer un stock de produit</w:t>
+      </w:r>
+      <w:r>
+        <w:t>s</w:t>
+      </w:r>
+      <w:r>
+        <w:t xml:space="preserve"> via une interface web. Le but étant d’appliquer les connaissances acquises pendant la formation.</w:t>
       </w:r>
     </w:p>
     <w:p>
@@ -2240,6 +2244,7 @@
       <w:r>
         <w:t xml:space="preserve">Partir du </w:t>
       </w:r>
+      <w:proofErr w:type="spellStart"/>
       <w:r>
         <w:rPr>
           <w:color w:val="E36C0A" w:themeColor="accent6" w:themeShade="BF"/>
@@ -2252,6 +2257,7 @@
         </w:rPr>
         <w:t>keleton</w:t>
       </w:r>
+      <w:proofErr w:type="spellEnd"/>
       <w:r>
         <w:rPr>
           <w:color w:val="E36C0A" w:themeColor="accent6" w:themeShade="BF"/>
@@ -2259,8 +2265,16 @@
         <w:t xml:space="preserve"> </w:t>
       </w:r>
       <w:r>
-        <w:t>fournis par Symfony</w:t>
-      </w:r>
+        <w:t>fourni</w:t>
+      </w:r>
+      <w:r>
+        <w:t xml:space="preserve"> par </w:t>
+      </w:r>
+      <w:proofErr w:type="spellStart"/>
+      <w:r>
+        <w:t>Symfony</w:t>
+      </w:r>
+      <w:proofErr w:type="spellEnd"/>
     </w:p>
     <w:p>
       <w:pPr>
@@ -2275,7 +2289,7 @@
         </w:rPr>
         <w:t xml:space="preserve"> </w:t>
       </w:r>
-      <w:hyperlink r:id="rId11" w:history="1">
+      <w:hyperlink r:id="rId12" w:history="1">
         <w:r>
           <w:rPr>
             <w:rStyle w:val="Lienhypertexte"/>
@@ -2317,7 +2331,13 @@
         <w:pStyle w:val="Paragraphedeliste"/>
       </w:pPr>
       <w:r>
-        <w:t>Afin d’utiliser les derniers outils disponible, j’utilise la version 4.1</w:t>
+        <w:t>Afin d’utiliser les derniers outils disponible</w:t>
+      </w:r>
+      <w:r>
+        <w:t>s</w:t>
+      </w:r>
+      <w:r>
+        <w:t>, j’utilise la version 4.1</w:t>
       </w:r>
       <w:r>
         <w:t xml:space="preserve"> (encore en développement), pour ce faire dans la configuration composer j’ai c</w:t>
@@ -2407,7 +2427,7 @@
       <w:pPr>
         <w:pStyle w:val="Paragraphedeliste"/>
       </w:pPr>
-      <w:hyperlink r:id="rId12" w:history="1">
+      <w:hyperlink r:id="rId13" w:history="1">
         <w:r>
           <w:rPr>
             <w:rStyle w:val="Lienhypertexte"/>
@@ -2483,7 +2503,7 @@
           <w:highlight w:val="lightGray"/>
         </w:rPr>
       </w:pPr>
-      <w:hyperlink r:id="rId13" w:history="1">
+      <w:hyperlink r:id="rId14" w:history="1">
         <w:r>
           <w:rPr>
             <w:rStyle w:val="Lienhypertexte"/>
@@ -2584,7 +2604,7 @@
           <w:i/>
         </w:rPr>
       </w:pPr>
-      <w:hyperlink r:id="rId14" w:history="1">
+      <w:hyperlink r:id="rId15" w:history="1">
         <w:r>
           <w:rPr>
             <w:rStyle w:val="Lienhypertexte"/>
@@ -2663,7 +2683,7 @@
           <w:highlight w:val="lightGray"/>
         </w:rPr>
       </w:pPr>
-      <w:hyperlink r:id="rId15" w:history="1">
+      <w:hyperlink r:id="rId16" w:history="1">
         <w:r>
           <w:rPr>
             <w:rStyle w:val="Lienhypertexte"/>
@@ -2739,7 +2759,7 @@
           <w:color w:val="365F91" w:themeColor="accent1" w:themeShade="BF"/>
         </w:rPr>
       </w:pPr>
-      <w:hyperlink r:id="rId16" w:history="1">
+      <w:hyperlink r:id="rId17" w:history="1">
         <w:r>
           <w:rPr>
             <w:rStyle w:val="Lienhypertexte"/>
@@ -2825,7 +2845,7 @@
       <w:pPr>
         <w:pStyle w:val="Paragraphedeliste"/>
       </w:pPr>
-      <w:hyperlink r:id="rId17" w:history="1">
+      <w:hyperlink r:id="rId18" w:history="1">
         <w:r>
           <w:rPr>
             <w:rStyle w:val="Lienhypertexte"/>
@@ -2861,7 +2881,25 @@
           <w:highlight w:val="darkCyan"/>
           <w:lang w:val="en-US"/>
         </w:rPr>
-        <w:t xml:space="preserve"> install @symfony/</w:t>
+        <w:t xml:space="preserve"> install @</w:t>
+      </w:r>
+      <w:proofErr w:type="spellStart"/>
+      <w:r>
+        <w:rPr>
+          <w:color w:val="FFFFFF" w:themeColor="background1"/>
+          <w:highlight w:val="darkCyan"/>
+          <w:lang w:val="en-US"/>
+        </w:rPr>
+        <w:t>symfony</w:t>
+      </w:r>
+      <w:proofErr w:type="spellEnd"/>
+      <w:r>
+        <w:rPr>
+          <w:color w:val="FFFFFF" w:themeColor="background1"/>
+          <w:highlight w:val="darkCyan"/>
+          <w:lang w:val="en-US"/>
+        </w:rPr>
+        <w:t>/</w:t>
       </w:r>
       <w:proofErr w:type="spellStart"/>
       <w:r>
@@ -2910,7 +2948,7 @@
           <w:i/>
         </w:rPr>
       </w:pPr>
-      <w:hyperlink r:id="rId18" w:history="1">
+      <w:hyperlink r:id="rId19" w:history="1">
         <w:r>
           <w:rPr>
             <w:rStyle w:val="Lienhypertexte"/>
@@ -2984,7 +3022,7 @@
           <w:i/>
         </w:rPr>
       </w:pPr>
-      <w:hyperlink r:id="rId19" w:history="1">
+      <w:hyperlink r:id="rId20" w:history="1">
         <w:r>
           <w:rPr>
             <w:rStyle w:val="Lienhypertexte"/>
@@ -3058,7 +3096,7 @@
           <w:i/>
         </w:rPr>
       </w:pPr>
-      <w:hyperlink r:id="rId20" w:history="1">
+      <w:hyperlink r:id="rId21" w:history="1">
         <w:r>
           <w:rPr>
             <w:rStyle w:val="Lienhypertexte"/>
@@ -3136,7 +3174,13 @@
         <w:t xml:space="preserve"> </w:t>
       </w:r>
       <w:r>
-        <w:t>et pour gérer les Annotation (pour les routes par exemple)</w:t>
+        <w:t>et pour gérer les Annotation</w:t>
+      </w:r>
+      <w:r>
+        <w:t>s</w:t>
+      </w:r>
+      <w:r>
+        <w:t xml:space="preserve"> (pour les routes par exemple)</w:t>
       </w:r>
     </w:p>
     <w:p>
@@ -3146,7 +3190,7 @@
           <w:i/>
         </w:rPr>
       </w:pPr>
-      <w:hyperlink r:id="rId21" w:history="1">
+      <w:hyperlink r:id="rId22" w:history="1">
         <w:r>
           <w:rPr>
             <w:rStyle w:val="Lienhypertexte"/>
@@ -3249,7 +3293,7 @@
           <w:highlight w:val="darkCyan"/>
         </w:rPr>
       </w:pPr>
-      <w:hyperlink r:id="rId22" w:history="1">
+      <w:hyperlink r:id="rId23" w:history="1">
         <w:r>
           <w:rPr>
             <w:rStyle w:val="Lienhypertexte"/>
@@ -3323,7 +3367,7 @@
           <w:i/>
         </w:rPr>
       </w:pPr>
-      <w:hyperlink r:id="rId23" w:history="1">
+      <w:hyperlink r:id="rId24" w:history="1">
         <w:r>
           <w:rPr>
             <w:rStyle w:val="Lienhypertexte"/>
@@ -3405,7 +3449,7 @@
           <w:i/>
         </w:rPr>
       </w:pPr>
-      <w:hyperlink r:id="rId24" w:history="1">
+      <w:hyperlink r:id="rId25" w:history="1">
         <w:r>
           <w:rPr>
             <w:rStyle w:val="Lienhypertexte"/>
@@ -3499,7 +3543,7 @@
           <w:i/>
         </w:rPr>
       </w:pPr>
-      <w:hyperlink r:id="rId25" w:history="1">
+      <w:hyperlink r:id="rId26" w:history="1">
         <w:r>
           <w:rPr>
             <w:rStyle w:val="Lienhypertexte"/>
@@ -3579,7 +3623,7 @@
           <w:i/>
         </w:rPr>
       </w:pPr>
-      <w:hyperlink r:id="rId26" w:history="1">
+      <w:hyperlink r:id="rId27" w:history="1">
         <w:r>
           <w:rPr>
             <w:rStyle w:val="Lienhypertexte"/>
@@ -3650,88 +3694,6 @@
       </w:r>
       <w:r>
         <w:t>pour gérer le crawl de pages distantes</w:t>
-      </w:r>
-    </w:p>
-    <w:p>
-      <w:pPr>
-        <w:pStyle w:val="Paragraphedeliste"/>
-        <w:rPr>
-          <w:i/>
-        </w:rPr>
-      </w:pPr>
-      <w:hyperlink r:id="rId27" w:history="1">
-        <w:r>
-          <w:rPr>
-            <w:rStyle w:val="Lienhypertexte"/>
-            <w:i/>
-          </w:rPr>
-          <w:t>https://symfony.com/doc/current/components/browser_kit.html</w:t>
-        </w:r>
-      </w:hyperlink>
-    </w:p>
-    <w:p>
-      <w:pPr>
-        <w:pStyle w:val="Paragraphedeliste"/>
-        <w:rPr>
-          <w:color w:val="FFFFFF" w:themeColor="background1"/>
-          <w:highlight w:val="darkCyan"/>
-          <w:lang w:val="en-US"/>
-        </w:rPr>
-      </w:pPr>
-      <w:proofErr w:type="gramStart"/>
-      <w:r>
-        <w:rPr>
-          <w:color w:val="FFFFFF" w:themeColor="background1"/>
-          <w:highlight w:val="darkCyan"/>
-          <w:lang w:val="en-US"/>
-        </w:rPr>
-        <w:t>composer</w:t>
-      </w:r>
-      <w:proofErr w:type="gramEnd"/>
-      <w:r>
-        <w:rPr>
-          <w:color w:val="FFFFFF" w:themeColor="background1"/>
-          <w:highlight w:val="darkCyan"/>
-          <w:lang w:val="en-US"/>
-        </w:rPr>
-        <w:t xml:space="preserve"> require </w:t>
-      </w:r>
-      <w:r>
-        <w:rPr>
-          <w:color w:val="FFFFFF" w:themeColor="background1"/>
-          <w:highlight w:val="darkCyan"/>
-          <w:lang w:val="en-US"/>
-        </w:rPr>
-        <w:t>browser-kit</w:t>
-      </w:r>
-    </w:p>
-    <w:p>
-      <w:pPr>
-        <w:pStyle w:val="Paragraphedeliste"/>
-        <w:numPr>
-          <w:ilvl w:val="0"/>
-          <w:numId w:val="1"/>
-        </w:numPr>
-      </w:pPr>
-      <w:r>
-        <w:t xml:space="preserve">Composant </w:t>
-      </w:r>
-      <w:proofErr w:type="spellStart"/>
-      <w:r>
-        <w:rPr>
-          <w:color w:val="E36C0A" w:themeColor="accent6" w:themeShade="BF"/>
-        </w:rPr>
-        <w:t>Css-selector</w:t>
-      </w:r>
-      <w:proofErr w:type="spellEnd"/>
-      <w:r>
-        <w:rPr>
-          <w:color w:val="E36C0A" w:themeColor="accent6" w:themeShade="BF"/>
-        </w:rPr>
-        <w:t xml:space="preserve"> </w:t>
-      </w:r>
-      <w:r>
-        <w:t>pour gérer plus facilement la sélection d’éléments html lors des crawls</w:t>
       </w:r>
     </w:p>
     <w:p>
@@ -3757,6 +3719,7 @@
         <w:rPr>
           <w:color w:val="FFFFFF" w:themeColor="background1"/>
           <w:highlight w:val="darkCyan"/>
+          <w:lang w:val="en-US"/>
         </w:rPr>
       </w:pPr>
       <w:proofErr w:type="gramStart"/>
@@ -3764,6 +3727,7 @@
         <w:rPr>
           <w:color w:val="FFFFFF" w:themeColor="background1"/>
           <w:highlight w:val="darkCyan"/>
+          <w:lang w:val="en-US"/>
         </w:rPr>
         <w:t>composer</w:t>
       </w:r>
@@ -3772,24 +3736,17 @@
         <w:rPr>
           <w:color w:val="FFFFFF" w:themeColor="background1"/>
           <w:highlight w:val="darkCyan"/>
-        </w:rPr>
-        <w:t xml:space="preserve"> </w:t>
-      </w:r>
-      <w:proofErr w:type="spellStart"/>
-      <w:r>
-        <w:rPr>
-          <w:color w:val="FFFFFF" w:themeColor="background1"/>
-          <w:highlight w:val="darkCyan"/>
-        </w:rPr>
-        <w:t>require</w:t>
-      </w:r>
-      <w:proofErr w:type="spellEnd"/>
-      <w:r>
-        <w:rPr>
-          <w:color w:val="FFFFFF" w:themeColor="background1"/>
-          <w:highlight w:val="darkCyan"/>
-        </w:rPr>
-        <w:t xml:space="preserve"> browser-kit</w:t>
+          <w:lang w:val="en-US"/>
+        </w:rPr>
+        <w:t xml:space="preserve"> require </w:t>
+      </w:r>
+      <w:r>
+        <w:rPr>
+          <w:color w:val="FFFFFF" w:themeColor="background1"/>
+          <w:highlight w:val="darkCyan"/>
+          <w:lang w:val="en-US"/>
+        </w:rPr>
+        <w:t>browser-kit</w:t>
       </w:r>
     </w:p>
     <w:p>
@@ -3808,7 +3765,7 @@
         <w:rPr>
           <w:color w:val="E36C0A" w:themeColor="accent6" w:themeShade="BF"/>
         </w:rPr>
-        <w:t>Thanks</w:t>
+        <w:t>Css-selector</w:t>
       </w:r>
       <w:proofErr w:type="spellEnd"/>
       <w:r>
@@ -3818,7 +3775,7 @@
         <w:t xml:space="preserve"> </w:t>
       </w:r>
       <w:r>
-        <w:t>pour faire plaisir aux développeurs de Symfony</w:t>
+        <w:t>pour gérer plus facilement la sélection d’éléments html lors des crawls</w:t>
       </w:r>
     </w:p>
     <w:p>
@@ -3876,49 +3833,7 @@
           <w:color w:val="FFFFFF" w:themeColor="background1"/>
           <w:highlight w:val="darkCyan"/>
         </w:rPr>
-        <w:t xml:space="preserve"> </w:t>
-      </w:r>
-      <w:proofErr w:type="spellStart"/>
-      <w:r>
-        <w:rPr>
-          <w:color w:val="FFFFFF" w:themeColor="background1"/>
-          <w:highlight w:val="darkCyan"/>
-        </w:rPr>
-        <w:t>thanks</w:t>
-      </w:r>
-      <w:proofErr w:type="spellEnd"/>
-      <w:r>
-        <w:rPr>
-          <w:color w:val="FFFFFF" w:themeColor="background1"/>
-          <w:highlight w:val="darkCyan"/>
-        </w:rPr>
-        <w:t xml:space="preserve"> --</w:t>
-      </w:r>
-      <w:proofErr w:type="spellStart"/>
-      <w:r>
-        <w:rPr>
-          <w:color w:val="FFFFFF" w:themeColor="background1"/>
-          <w:highlight w:val="darkCyan"/>
-        </w:rPr>
-        <w:t>dev</w:t>
-      </w:r>
-      <w:proofErr w:type="spellEnd"/>
-    </w:p>
-    <w:p>
-      <w:pPr>
-        <w:pStyle w:val="Titre2"/>
-      </w:pPr>
-      <w:r>
-        <w:t>Liste des technologies utilisées</w:t>
-      </w:r>
-      <w:r>
-        <w:t xml:space="preserve"> </w:t>
-      </w:r>
-      <w:r>
-        <w:t xml:space="preserve">pour les tests </w:t>
-      </w:r>
-      <w:r>
-        <w:t>unitaires</w:t>
+        <w:t xml:space="preserve"> browser-kit</w:t>
       </w:r>
     </w:p>
     <w:p>
@@ -3932,12 +3847,14 @@
       <w:r>
         <w:t xml:space="preserve">Composant </w:t>
       </w:r>
+      <w:proofErr w:type="spellStart"/>
       <w:r>
         <w:rPr>
           <w:color w:val="E36C0A" w:themeColor="accent6" w:themeShade="BF"/>
         </w:rPr>
-        <w:t>PHP Unit Bridge</w:t>
-      </w:r>
+        <w:t>Thanks</w:t>
+      </w:r>
+      <w:proofErr w:type="spellEnd"/>
       <w:r>
         <w:rPr>
           <w:color w:val="E36C0A" w:themeColor="accent6" w:themeShade="BF"/>
@@ -3945,7 +3862,7 @@
         <w:t xml:space="preserve"> </w:t>
       </w:r>
       <w:r>
-        <w:t>pour faire des tests unitaires</w:t>
+        <w:t>pour faire plaisir aux développeurs de Symfony</w:t>
       </w:r>
     </w:p>
     <w:p>
@@ -4011,6 +3928,133 @@
           <w:color w:val="FFFFFF" w:themeColor="background1"/>
           <w:highlight w:val="darkCyan"/>
         </w:rPr>
+        <w:t>thanks</w:t>
+      </w:r>
+      <w:proofErr w:type="spellEnd"/>
+      <w:r>
+        <w:rPr>
+          <w:color w:val="FFFFFF" w:themeColor="background1"/>
+          <w:highlight w:val="darkCyan"/>
+        </w:rPr>
+        <w:t xml:space="preserve"> --</w:t>
+      </w:r>
+      <w:proofErr w:type="spellStart"/>
+      <w:r>
+        <w:rPr>
+          <w:color w:val="FFFFFF" w:themeColor="background1"/>
+          <w:highlight w:val="darkCyan"/>
+        </w:rPr>
+        <w:t>dev</w:t>
+      </w:r>
+      <w:proofErr w:type="spellEnd"/>
+    </w:p>
+    <w:p>
+      <w:pPr>
+        <w:pStyle w:val="Titre2"/>
+      </w:pPr>
+      <w:r>
+        <w:t>Liste des technologies utilisées</w:t>
+      </w:r>
+      <w:r>
+        <w:t xml:space="preserve"> </w:t>
+      </w:r>
+      <w:r>
+        <w:t xml:space="preserve">pour les tests </w:t>
+      </w:r>
+      <w:r>
+        <w:t>unitaires</w:t>
+      </w:r>
+    </w:p>
+    <w:p>
+      <w:pPr>
+        <w:pStyle w:val="Paragraphedeliste"/>
+        <w:numPr>
+          <w:ilvl w:val="0"/>
+          <w:numId w:val="1"/>
+        </w:numPr>
+      </w:pPr>
+      <w:r>
+        <w:t xml:space="preserve">Composant </w:t>
+      </w:r>
+      <w:r>
+        <w:rPr>
+          <w:color w:val="E36C0A" w:themeColor="accent6" w:themeShade="BF"/>
+        </w:rPr>
+        <w:t>PHP Unit Bridge</w:t>
+      </w:r>
+      <w:r>
+        <w:rPr>
+          <w:color w:val="E36C0A" w:themeColor="accent6" w:themeShade="BF"/>
+        </w:rPr>
+        <w:t xml:space="preserve"> </w:t>
+      </w:r>
+      <w:r>
+        <w:t>pour faire des tests unitaires</w:t>
+      </w:r>
+    </w:p>
+    <w:p>
+      <w:pPr>
+        <w:pStyle w:val="Paragraphedeliste"/>
+        <w:rPr>
+          <w:i/>
+        </w:rPr>
+      </w:pPr>
+      <w:hyperlink r:id="rId31" w:history="1">
+        <w:r>
+          <w:rPr>
+            <w:rStyle w:val="Lienhypertexte"/>
+            <w:i/>
+          </w:rPr>
+          <w:t>https://symfony.com/doc/current/components/browser_kit.html</w:t>
+        </w:r>
+      </w:hyperlink>
+    </w:p>
+    <w:p>
+      <w:pPr>
+        <w:pStyle w:val="Paragraphedeliste"/>
+        <w:rPr>
+          <w:color w:val="FFFFFF" w:themeColor="background1"/>
+          <w:highlight w:val="darkCyan"/>
+        </w:rPr>
+      </w:pPr>
+      <w:proofErr w:type="gramStart"/>
+      <w:r>
+        <w:rPr>
+          <w:color w:val="FFFFFF" w:themeColor="background1"/>
+          <w:highlight w:val="darkCyan"/>
+        </w:rPr>
+        <w:t>composer</w:t>
+      </w:r>
+      <w:proofErr w:type="gramEnd"/>
+      <w:r>
+        <w:rPr>
+          <w:color w:val="FFFFFF" w:themeColor="background1"/>
+          <w:highlight w:val="darkCyan"/>
+        </w:rPr>
+        <w:t xml:space="preserve"> </w:t>
+      </w:r>
+      <w:proofErr w:type="spellStart"/>
+      <w:r>
+        <w:rPr>
+          <w:color w:val="FFFFFF" w:themeColor="background1"/>
+          <w:highlight w:val="darkCyan"/>
+        </w:rPr>
+        <w:t>require</w:t>
+      </w:r>
+      <w:proofErr w:type="spellEnd"/>
+      <w:r>
+        <w:rPr>
+          <w:color w:val="FFFFFF" w:themeColor="background1"/>
+          <w:highlight w:val="darkCyan"/>
+        </w:rPr>
+        <w:t xml:space="preserve"> </w:t>
+      </w:r>
+      <w:proofErr w:type="spellStart"/>
+      <w:r>
+        <w:rPr>
+          <w:color w:val="FFFFFF" w:themeColor="background1"/>
+          <w:highlight w:val="darkCyan"/>
+        </w:rPr>
         <w:t>phpunit</w:t>
       </w:r>
       <w:proofErr w:type="spellEnd"/>
@@ -4141,7 +4185,7 @@
           <w:szCs w:val="20"/>
         </w:rPr>
       </w:pPr>
-      <w:hyperlink r:id="rId31" w:anchor="installing-behat-in-your-symfony2-project" w:history="1">
+      <w:hyperlink r:id="rId32" w:anchor="installing-behat-in-your-symfony2-project" w:history="1">
         <w:r>
           <w:rPr>
             <w:rStyle w:val="Lienhypertexte"/>
@@ -4197,7 +4241,10 @@
       </w:r>
       <w:proofErr w:type="spellStart"/>
       <w:r>
-        <w:t>behat</w:t>
+        <w:t>B</w:t>
+      </w:r>
+      <w:r>
+        <w:t>ehat</w:t>
       </w:r>
       <w:proofErr w:type="spellEnd"/>
     </w:p>
@@ -4331,19 +4378,14 @@
         <w:t xml:space="preserve"> </w:t>
       </w:r>
       <w:r>
-        <w:t xml:space="preserve">pour pouvoir utiliser </w:t>
-      </w:r>
-      <w:proofErr w:type="gramStart"/>
-      <w:r>
-        <w:t>lier</w:t>
-      </w:r>
-      <w:proofErr w:type="gramEnd"/>
-      <w:r>
-        <w:t xml:space="preserve"> </w:t>
+        <w:t xml:space="preserve">pour pouvoir lier </w:t>
       </w:r>
       <w:proofErr w:type="spellStart"/>
       <w:r>
-        <w:t>behat</w:t>
+        <w:t>B</w:t>
+      </w:r>
+      <w:r>
+        <w:t>ehat</w:t>
       </w:r>
       <w:proofErr w:type="spellEnd"/>
       <w:r>
@@ -4468,11 +4510,17 @@
         <w:t xml:space="preserve"> </w:t>
       </w:r>
       <w:r>
-        <w:t xml:space="preserve">pour pouvoir ajouter des extensions à </w:t>
+        <w:t>pour po</w:t>
+      </w:r>
+      <w:r>
+        <w:t xml:space="preserve">uvoir ajouter des extensions à </w:t>
       </w:r>
       <w:proofErr w:type="spellStart"/>
       <w:r>
-        <w:t>behat</w:t>
+        <w:t>B</w:t>
+      </w:r>
+      <w:r>
+        <w:t>ehat</w:t>
       </w:r>
       <w:proofErr w:type="spellEnd"/>
     </w:p>
@@ -4592,11 +4640,17 @@
         <w:t xml:space="preserve"> </w:t>
       </w:r>
       <w:r>
-        <w:t xml:space="preserve">pour pouvoir utiliser goutte dans </w:t>
+        <w:t>pou</w:t>
+      </w:r>
+      <w:r>
+        <w:t xml:space="preserve">r pouvoir utiliser Goutte dans </w:t>
       </w:r>
       <w:proofErr w:type="spellStart"/>
       <w:r>
-        <w:t>behat</w:t>
+        <w:t>B</w:t>
+      </w:r>
+      <w:r>
+        <w:t>ehat</w:t>
       </w:r>
       <w:proofErr w:type="spellEnd"/>
     </w:p>
@@ -4720,11 +4774,14 @@
         <w:t xml:space="preserve"> </w:t>
       </w:r>
       <w:r>
-        <w:t xml:space="preserve">pour pouvoir utiliser selenium2 dans </w:t>
+        <w:t xml:space="preserve">pour pouvoir utiliser Selenium2 dans </w:t>
       </w:r>
       <w:proofErr w:type="spellStart"/>
       <w:r>
-        <w:t>behat</w:t>
+        <w:t>B</w:t>
+      </w:r>
+      <w:r>
+        <w:t>ehat</w:t>
       </w:r>
       <w:proofErr w:type="spellEnd"/>
     </w:p>
@@ -4830,25 +4887,28 @@
         <w:t xml:space="preserve"> </w:t>
       </w:r>
       <w:r>
-        <w:t xml:space="preserve">pour pouvoir </w:t>
+        <w:t>pour pouvoir gére</w:t>
+      </w:r>
+      <w:r>
+        <w:t xml:space="preserve">r une application </w:t>
       </w:r>
       <w:proofErr w:type="spellStart"/>
       <w:r>
-        <w:t>gérér</w:t>
+        <w:t>Symfon</w:t>
+      </w:r>
+      <w:r>
+        <w:t>y</w:t>
       </w:r>
       <w:proofErr w:type="spellEnd"/>
       <w:r>
-        <w:t xml:space="preserve"> une application Symfon</w:t>
-      </w:r>
-      <w:r>
-        <w:t>y</w:t>
-      </w:r>
-      <w:r>
         <w:t xml:space="preserve"> dans </w:t>
       </w:r>
       <w:proofErr w:type="spellStart"/>
       <w:r>
-        <w:t>behat</w:t>
+        <w:t>B</w:t>
+      </w:r>
+      <w:r>
+        <w:t>ehat</w:t>
       </w:r>
       <w:proofErr w:type="spellEnd"/>
     </w:p>
@@ -4883,7 +4943,13 @@
     </w:p>
     <w:p>
       <w:r>
-        <w:t>Afin de comprendre l’univers Symfony, j’ai décidé d’utiliser la version en cours de développement 4.1 pour découvrir comment une  version est mise en place, ainsi que tester la stabilité de la branche « </w:t>
+        <w:t xml:space="preserve">Afin de comprendre l’univers Symfony, j’ai décidé d’utiliser la version en cours de développement 4.1 pour découvrir comment une  version est mise en place, ainsi que </w:t>
+      </w:r>
+      <w:r>
+        <w:t xml:space="preserve">pour </w:t>
+      </w:r>
+      <w:r>
+        <w:t>tester la stabilité de la branche « </w:t>
       </w:r>
       <w:proofErr w:type="spellStart"/>
       <w:r>
@@ -4899,7 +4965,13 @@
         <w:t xml:space="preserve">De plus </w:t>
       </w:r>
       <w:r>
-        <w:t xml:space="preserve">Symfony 4.1 apporte de nombreuses nouvelles fonctionnalités, dont certaines qui m’ont particulièrement intéressé, voici la liste des fonctionnalités 4.1 utilisées : </w:t>
+        <w:t>Symfony 4.1 apporte de nombreuses nouvelles fonctionnalités, dont certaines qui m</w:t>
+      </w:r>
+      <w:r>
+        <w:t>’ont particulièrement intéressé ;</w:t>
+      </w:r>
+      <w:r>
+        <w:t xml:space="preserve"> voici la liste des fonctionnalités 4.1 utilisées : </w:t>
       </w:r>
     </w:p>
     <w:p>
@@ -4916,7 +4988,7 @@
           <w:i/>
         </w:rPr>
       </w:pPr>
-      <w:hyperlink r:id="rId32" w:history="1">
+      <w:hyperlink r:id="rId33" w:history="1">
         <w:r>
           <w:rPr>
             <w:rStyle w:val="Lienhypertexte"/>
@@ -4928,7 +5000,31 @@
     </w:p>
     <w:p>
       <w:r>
-        <w:t xml:space="preserve">Les sections permettent de créer des zones dynamiques dans la console, ce qui offre de nombreuses possibilité d’affichage en ayant la possibilité de modifié du contenu déjà affiché ce qui n’étais pas possible dans les versions précédente. </w:t>
+        <w:t>Les sections permettent de créer des zones dynamiques dans la console, ce qui offre de nombreuses possibilité</w:t>
+      </w:r>
+      <w:r>
+        <w:t>s</w:t>
+      </w:r>
+      <w:r>
+        <w:t xml:space="preserve"> d’affichage en</w:t>
+      </w:r>
+      <w:r>
+        <w:t xml:space="preserve"> ayant la possibilité de modifier</w:t>
+      </w:r>
+      <w:r>
+        <w:t xml:space="preserve"> du con</w:t>
+      </w:r>
+      <w:r>
+        <w:t>tenu déjà affiché, ce qui n’était</w:t>
+      </w:r>
+      <w:r>
+        <w:t xml:space="preserve"> pas possible dans les versions précédente</w:t>
+      </w:r>
+      <w:r>
+        <w:t>s</w:t>
+      </w:r>
+      <w:r>
+        <w:t xml:space="preserve">. </w:t>
       </w:r>
     </w:p>
     <w:p>
@@ -4958,6 +5054,9 @@
       <w:r>
         <w:t>du projet</w:t>
       </w:r>
+      <w:r>
+        <w:t>.</w:t>
+      </w:r>
     </w:p>
     <w:p>
       <w:pPr>
@@ -4980,327 +5079,322 @@
           <w:lang w:val="en-US"/>
         </w:rPr>
       </w:pPr>
-      <w:r>
-        <w:fldChar w:fldCharType="begin"/>
-      </w:r>
-      <w:r>
-        <w:rPr>
-          <w:lang w:val="en-US"/>
-        </w:rPr>
-        <w:instrText xml:space="preserve"> HYPERLINK "https://symfony.com/blog/new-in-symfony-4-1-inlined-routing-configuration" </w:instrText>
-      </w:r>
-      <w:r>
-        <w:fldChar w:fldCharType="separate"/>
-      </w:r>
-      <w:r>
-        <w:rPr>
-          <w:rStyle w:val="Lienhypertexte"/>
+      <w:hyperlink r:id="rId34" w:history="1">
+        <w:r>
+          <w:rPr>
+            <w:rStyle w:val="Lienhypertexte"/>
+            <w:i/>
+            <w:lang w:val="en-US"/>
+          </w:rPr>
+          <w:t>https://symfony.com/blog/new-in-symfony-4-1-inlined-routing-configuration</w:t>
+        </w:r>
+      </w:hyperlink>
+    </w:p>
+    <w:p>
+      <w:r>
+        <w:t>Cette fonctionnalité permet d’écrire dans les routes des configurations directement sans avoir à écrire les paramètres requis et les paramètres par défaut.</w:t>
+      </w:r>
+    </w:p>
+    <w:p>
+      <w:r>
+        <w:t xml:space="preserve">Par exemple : </w:t>
+      </w:r>
+      <w:r>
+        <w:rPr>
+          <w:color w:val="FFFFFF" w:themeColor="background1"/>
+          <w:highlight w:val="darkCyan"/>
+        </w:rPr>
+        <w:t>{_locale&lt;</w:t>
+      </w:r>
+      <w:proofErr w:type="spellStart"/>
+      <w:r>
+        <w:rPr>
+          <w:color w:val="FFFFFF" w:themeColor="background1"/>
+          <w:highlight w:val="darkCyan"/>
+        </w:rPr>
+        <w:t>fr|en</w:t>
+      </w:r>
+      <w:proofErr w:type="spellEnd"/>
+      <w:r>
+        <w:rPr>
+          <w:color w:val="FFFFFF" w:themeColor="background1"/>
+          <w:highlight w:val="darkCyan"/>
+        </w:rPr>
+        <w:t>&gt;</w:t>
+      </w:r>
+      <w:proofErr w:type="gramStart"/>
+      <w:r>
+        <w:rPr>
+          <w:color w:val="FFFFFF" w:themeColor="background1"/>
+          <w:highlight w:val="darkCyan"/>
+        </w:rPr>
+        <w:t>?en</w:t>
+      </w:r>
+      <w:proofErr w:type="gramEnd"/>
+      <w:r>
+        <w:rPr>
+          <w:color w:val="FFFFFF" w:themeColor="background1"/>
+          <w:highlight w:val="darkCyan"/>
+        </w:rPr>
+        <w:t>}</w:t>
+      </w:r>
+      <w:r>
+        <w:t xml:space="preserve"> signifie que les requis sont « </w:t>
+      </w:r>
+      <w:proofErr w:type="spellStart"/>
+      <w:r>
+        <w:t>fr</w:t>
+      </w:r>
+      <w:proofErr w:type="spellEnd"/>
+      <w:r>
+        <w:t> » ou « en » et que par défaut la valeur est « en »</w:t>
+      </w:r>
+      <w:r>
+        <w:t>.</w:t>
+      </w:r>
+    </w:p>
+    <w:p>
+      <w:pPr>
+        <w:pStyle w:val="Titre2"/>
+        <w:rPr>
+          <w:lang w:val="en-US"/>
+        </w:rPr>
+      </w:pPr>
+      <w:r>
+        <w:rPr>
+          <w:lang w:val="en-US"/>
+        </w:rPr>
+        <w:t>INTERNATIONALIZED ROUTING</w:t>
+      </w:r>
+    </w:p>
+    <w:p>
+      <w:pPr>
+        <w:rPr>
           <w:i/>
           <w:lang w:val="en-US"/>
         </w:rPr>
-        <w:t>https://symfony.com/blog/new-in-symfony-4-1-inlined-routing-configuration</w:t>
-      </w:r>
-      <w:r>
-        <w:rPr>
-          <w:rStyle w:val="Lienhypertexte"/>
+      </w:pPr>
+      <w:hyperlink r:id="rId35" w:history="1">
+        <w:r>
+          <w:rPr>
+            <w:rStyle w:val="Lienhypertexte"/>
+            <w:i/>
+            <w:lang w:val="en-US"/>
+          </w:rPr>
+          <w:t>https://symfony.com/blog/new-in-symfony-4-1-internationalized-routing</w:t>
+        </w:r>
+      </w:hyperlink>
+    </w:p>
+    <w:p>
+      <w:r>
+        <w:t>I</w:t>
+      </w:r>
+      <w:r>
+        <w:t>l s’agit d’u</w:t>
+      </w:r>
+      <w:r>
+        <w:t>ne des fonctionnalités les plus in</w:t>
+      </w:r>
+      <w:r>
+        <w:t>téressantes</w:t>
+      </w:r>
+      <w:r>
+        <w:t> ; en effet,</w:t>
+      </w:r>
+      <w:r>
+        <w:t xml:space="preserve"> depuis </w:t>
+      </w:r>
+      <w:proofErr w:type="spellStart"/>
+      <w:r>
+        <w:t>Symfony</w:t>
+      </w:r>
+      <w:proofErr w:type="spellEnd"/>
+      <w:r>
+        <w:t xml:space="preserve"> 4.1 il est maintenant possible de traduire les routes en fonction de la « locale ».</w:t>
+      </w:r>
+    </w:p>
+    <w:p>
+      <w:r>
+        <w:t xml:space="preserve">Par exemple </w:t>
+      </w:r>
+      <w:proofErr w:type="gramStart"/>
+      <w:r>
+        <w:rPr>
+          <w:color w:val="FFFFFF" w:themeColor="background1"/>
+          <w:highlight w:val="darkCyan"/>
+        </w:rPr>
+        <w:t>@Route(</w:t>
+      </w:r>
+      <w:proofErr w:type="gramEnd"/>
+      <w:r>
+        <w:rPr>
+          <w:color w:val="FFFFFF" w:themeColor="background1"/>
+          <w:highlight w:val="darkCyan"/>
+        </w:rPr>
+        <w:t xml:space="preserve"> {  "</w:t>
+      </w:r>
+      <w:proofErr w:type="spellStart"/>
+      <w:r>
+        <w:rPr>
+          <w:color w:val="FFFFFF" w:themeColor="background1"/>
+          <w:highlight w:val="darkCyan"/>
+        </w:rPr>
+        <w:t>fr</w:t>
+      </w:r>
+      <w:proofErr w:type="spellEnd"/>
+      <w:r>
+        <w:rPr>
+          <w:color w:val="FFFFFF" w:themeColor="background1"/>
+          <w:highlight w:val="darkCyan"/>
+        </w:rPr>
+        <w:t>": "</w:t>
+      </w:r>
+      <w:r>
+        <w:rPr>
+          <w:color w:val="FFFFFF" w:themeColor="background1"/>
+          <w:highlight w:val="darkCyan"/>
+        </w:rPr>
+        <w:t>/</w:t>
+      </w:r>
+      <w:r>
+        <w:rPr>
+          <w:color w:val="FFFFFF" w:themeColor="background1"/>
+          <w:highlight w:val="darkCyan"/>
+        </w:rPr>
+        <w:t>compte",  "en": "/</w:t>
+      </w:r>
+      <w:proofErr w:type="spellStart"/>
+      <w:r>
+        <w:rPr>
+          <w:color w:val="FFFFFF" w:themeColor="background1"/>
+          <w:highlight w:val="darkCyan"/>
+        </w:rPr>
+        <w:t>account</w:t>
+      </w:r>
+      <w:proofErr w:type="spellEnd"/>
+      <w:r>
+        <w:rPr>
+          <w:color w:val="FFFFFF" w:themeColor="background1"/>
+          <w:highlight w:val="darkCyan"/>
+        </w:rPr>
+        <w:t xml:space="preserve">"  },  </w:t>
+      </w:r>
+      <w:proofErr w:type="spellStart"/>
+      <w:r>
+        <w:rPr>
+          <w:color w:val="FFFFFF" w:themeColor="background1"/>
+          <w:highlight w:val="darkCyan"/>
+        </w:rPr>
+        <w:t>name</w:t>
+      </w:r>
+      <w:proofErr w:type="spellEnd"/>
+      <w:r>
+        <w:rPr>
+          <w:color w:val="FFFFFF" w:themeColor="background1"/>
+          <w:highlight w:val="darkCyan"/>
+        </w:rPr>
+        <w:t>="</w:t>
+      </w:r>
+      <w:proofErr w:type="spellStart"/>
+      <w:r>
+        <w:rPr>
+          <w:color w:val="FFFFFF" w:themeColor="background1"/>
+          <w:highlight w:val="darkCyan"/>
+        </w:rPr>
+        <w:t>account</w:t>
+      </w:r>
+      <w:proofErr w:type="spellEnd"/>
+      <w:r>
+        <w:rPr>
+          <w:color w:val="FFFFFF" w:themeColor="background1"/>
+          <w:highlight w:val="darkCyan"/>
+        </w:rPr>
+        <w:t>" )</w:t>
+      </w:r>
+      <w:r>
+        <w:t xml:space="preserve"> permet d’afficher /compte en français et /</w:t>
+      </w:r>
+      <w:proofErr w:type="spellStart"/>
+      <w:r>
+        <w:t>account</w:t>
+      </w:r>
+      <w:proofErr w:type="spellEnd"/>
+      <w:r>
+        <w:t xml:space="preserve"> en anglais.</w:t>
+      </w:r>
+    </w:p>
+    <w:p>
+      <w:pPr>
+        <w:pStyle w:val="Titre2"/>
+        <w:rPr>
+          <w:lang w:val="en-US"/>
+        </w:rPr>
+      </w:pPr>
+      <w:r>
+        <w:rPr>
+          <w:lang w:val="en-US"/>
+        </w:rPr>
+        <w:t>CUSTOM USER ABSTRACT CLASS</w:t>
+      </w:r>
+    </w:p>
+    <w:p>
+      <w:pPr>
+        <w:rPr>
           <w:i/>
           <w:lang w:val="en-US"/>
         </w:rPr>
-        <w:fldChar w:fldCharType="end"/>
-      </w:r>
-    </w:p>
-    <w:p>
-      <w:r>
-        <w:t>Cette fonctionnalité permet d’écrire dans les routes des configurations directement sans avoir à écrire les paramètres requis et les paramètres par défaut.</w:t>
-      </w:r>
-    </w:p>
-    <w:p>
-      <w:r>
-        <w:t xml:space="preserve">Par exemple : </w:t>
-      </w:r>
-      <w:r>
-        <w:rPr>
-          <w:color w:val="FFFFFF" w:themeColor="background1"/>
-          <w:highlight w:val="darkCyan"/>
-        </w:rPr>
-        <w:t>{_locale&lt;</w:t>
+      </w:pPr>
+      <w:hyperlink r:id="rId36" w:history="1">
+        <w:r>
+          <w:rPr>
+            <w:rStyle w:val="Lienhypertexte"/>
+            <w:i/>
+            <w:lang w:val="en-US"/>
+          </w:rPr>
+          <w:t>https://symfony.com/blog/new-in-symfony-4-1-deprecated-the-advanceduserinterface</w:t>
+        </w:r>
+      </w:hyperlink>
+    </w:p>
+    <w:p>
+      <w:r>
+        <w:t>L’</w:t>
       </w:r>
       <w:proofErr w:type="spellStart"/>
       <w:r>
-        <w:rPr>
-          <w:color w:val="FFFFFF" w:themeColor="background1"/>
-          <w:highlight w:val="darkCyan"/>
-        </w:rPr>
-        <w:t>fr|en</w:t>
+        <w:t>advancedUserInterface</w:t>
       </w:r>
       <w:proofErr w:type="spellEnd"/>
       <w:r>
-        <w:rPr>
-          <w:color w:val="FFFFFF" w:themeColor="background1"/>
-          <w:highlight w:val="darkCyan"/>
-        </w:rPr>
-        <w:t>&gt;</w:t>
-      </w:r>
-      <w:proofErr w:type="gramStart"/>
-      <w:r>
-        <w:rPr>
-          <w:color w:val="FFFFFF" w:themeColor="background1"/>
-          <w:highlight w:val="darkCyan"/>
-        </w:rPr>
-        <w:t>?en</w:t>
-      </w:r>
-      <w:proofErr w:type="gramEnd"/>
-      <w:r>
-        <w:rPr>
-          <w:color w:val="FFFFFF" w:themeColor="background1"/>
-          <w:highlight w:val="darkCyan"/>
-        </w:rPr>
-        <w:t>}</w:t>
-      </w:r>
-      <w:r>
-        <w:t xml:space="preserve"> signifie que les requis sont « </w:t>
+        <w:t xml:space="preserve"> qui permettait de gérer d</w:t>
+      </w:r>
+      <w:r>
+        <w:t>es options avancée</w:t>
+      </w:r>
+      <w:r>
+        <w:t>s</w:t>
+      </w:r>
+      <w:r>
+        <w:t xml:space="preserve"> d’un utilisateur va être pro</w:t>
+      </w:r>
+      <w:r>
+        <w:t xml:space="preserve">gressivement retiré de </w:t>
       </w:r>
       <w:proofErr w:type="spellStart"/>
       <w:r>
-        <w:t>fr</w:t>
+        <w:t>Symfony</w:t>
       </w:r>
       <w:proofErr w:type="spellEnd"/>
       <w:r>
-        <w:t> » ou « en » et que par défaut la valeur est « en »</w:t>
-      </w:r>
-    </w:p>
-    <w:p>
-      <w:pPr>
-        <w:pStyle w:val="Titre2"/>
-        <w:rPr>
-          <w:lang w:val="en-US"/>
-        </w:rPr>
-      </w:pPr>
-      <w:r>
-        <w:rPr>
-          <w:lang w:val="en-US"/>
-        </w:rPr>
-        <w:t>INTERNATIONALIZED ROUTING</w:t>
-      </w:r>
-    </w:p>
-    <w:p>
-      <w:pPr>
-        <w:rPr>
-          <w:i/>
-          <w:lang w:val="en-US"/>
-        </w:rPr>
-      </w:pPr>
-      <w:r>
-        <w:fldChar w:fldCharType="begin"/>
-      </w:r>
-      <w:r>
-        <w:rPr>
-          <w:lang w:val="en-US"/>
-        </w:rPr>
-        <w:instrText xml:space="preserve"> HYPERLINK "https://symfony.com/blog/new-in-symfony-4-1-internationalized-routing" </w:instrText>
-      </w:r>
-      <w:r>
-        <w:fldChar w:fldCharType="separate"/>
-      </w:r>
-      <w:r>
-        <w:rPr>
-          <w:rStyle w:val="Lienhypertexte"/>
-          <w:i/>
-          <w:lang w:val="en-US"/>
-        </w:rPr>
-        <w:t>https://symfony.com/blog/new-in-symfony-4-1-internationalized-routing</w:t>
-      </w:r>
-      <w:r>
-        <w:rPr>
-          <w:rStyle w:val="Lienhypertexte"/>
-          <w:i/>
-          <w:lang w:val="en-US"/>
-        </w:rPr>
-        <w:fldChar w:fldCharType="end"/>
-      </w:r>
-    </w:p>
-    <w:p>
-      <w:r>
-        <w:t>Une des fonctionnalités les plus in</w:t>
-      </w:r>
-      <w:r>
-        <w:t>téressantes, depuis Symfony 4.1 il est maintenant possible de traduire les routes en fonction de la « locale ».</w:t>
-      </w:r>
-    </w:p>
-    <w:p>
-      <w:r>
-        <w:t xml:space="preserve">Par exemple </w:t>
-      </w:r>
-      <w:proofErr w:type="gramStart"/>
-      <w:r>
-        <w:rPr>
-          <w:color w:val="FFFFFF" w:themeColor="background1"/>
-          <w:highlight w:val="darkCyan"/>
-        </w:rPr>
-        <w:t>@Route(</w:t>
-      </w:r>
-      <w:proofErr w:type="gramEnd"/>
-      <w:r>
-        <w:rPr>
-          <w:color w:val="FFFFFF" w:themeColor="background1"/>
-          <w:highlight w:val="darkCyan"/>
-        </w:rPr>
-        <w:t xml:space="preserve"> {  "</w:t>
-      </w:r>
-      <w:proofErr w:type="spellStart"/>
-      <w:r>
-        <w:rPr>
-          <w:color w:val="FFFFFF" w:themeColor="background1"/>
-          <w:highlight w:val="darkCyan"/>
-        </w:rPr>
-        <w:t>fr</w:t>
-      </w:r>
-      <w:proofErr w:type="spellEnd"/>
-      <w:r>
-        <w:rPr>
-          <w:color w:val="FFFFFF" w:themeColor="background1"/>
-          <w:highlight w:val="darkCyan"/>
-        </w:rPr>
-        <w:t>": "</w:t>
-      </w:r>
-      <w:r>
-        <w:rPr>
-          <w:color w:val="FFFFFF" w:themeColor="background1"/>
-          <w:highlight w:val="darkCyan"/>
-        </w:rPr>
-        <w:t>/</w:t>
-      </w:r>
-      <w:r>
-        <w:rPr>
-          <w:color w:val="FFFFFF" w:themeColor="background1"/>
-          <w:highlight w:val="darkCyan"/>
-        </w:rPr>
-        <w:t>compte",  "en": "/</w:t>
-      </w:r>
-      <w:proofErr w:type="spellStart"/>
-      <w:r>
-        <w:rPr>
-          <w:color w:val="FFFFFF" w:themeColor="background1"/>
-          <w:highlight w:val="darkCyan"/>
-        </w:rPr>
-        <w:t>account</w:t>
-      </w:r>
-      <w:proofErr w:type="spellEnd"/>
-      <w:r>
-        <w:rPr>
-          <w:color w:val="FFFFFF" w:themeColor="background1"/>
-          <w:highlight w:val="darkCyan"/>
-        </w:rPr>
-        <w:t xml:space="preserve">"  },  </w:t>
-      </w:r>
-      <w:proofErr w:type="spellStart"/>
-      <w:r>
-        <w:rPr>
-          <w:color w:val="FFFFFF" w:themeColor="background1"/>
-          <w:highlight w:val="darkCyan"/>
-        </w:rPr>
-        <w:t>name</w:t>
-      </w:r>
-      <w:proofErr w:type="spellEnd"/>
-      <w:r>
-        <w:rPr>
-          <w:color w:val="FFFFFF" w:themeColor="background1"/>
-          <w:highlight w:val="darkCyan"/>
-        </w:rPr>
-        <w:t>="</w:t>
-      </w:r>
-      <w:proofErr w:type="spellStart"/>
-      <w:r>
-        <w:rPr>
-          <w:color w:val="FFFFFF" w:themeColor="background1"/>
-          <w:highlight w:val="darkCyan"/>
-        </w:rPr>
-        <w:t>account</w:t>
-      </w:r>
-      <w:proofErr w:type="spellEnd"/>
-      <w:r>
-        <w:rPr>
-          <w:color w:val="FFFFFF" w:themeColor="background1"/>
-          <w:highlight w:val="darkCyan"/>
-        </w:rPr>
-        <w:t>" )</w:t>
-      </w:r>
-      <w:r>
-        <w:t xml:space="preserve"> permet d’afficher /compte en français et /</w:t>
-      </w:r>
-      <w:proofErr w:type="spellStart"/>
-      <w:r>
-        <w:t>account</w:t>
-      </w:r>
-      <w:proofErr w:type="spellEnd"/>
-      <w:r>
-        <w:t xml:space="preserve"> en anglais.</w:t>
-      </w:r>
-    </w:p>
-    <w:p>
-      <w:pPr>
-        <w:pStyle w:val="Titre2"/>
-        <w:rPr>
-          <w:lang w:val="en-US"/>
-        </w:rPr>
-      </w:pPr>
-      <w:r>
-        <w:rPr>
-          <w:lang w:val="en-US"/>
-        </w:rPr>
-        <w:t>CUSTOM USER ABSTRACT CLASS</w:t>
-      </w:r>
-    </w:p>
-    <w:p>
-      <w:pPr>
-        <w:rPr>
-          <w:i/>
-          <w:lang w:val="en-US"/>
-        </w:rPr>
-      </w:pPr>
-      <w:r>
-        <w:fldChar w:fldCharType="begin"/>
-      </w:r>
-      <w:r>
-        <w:rPr>
-          <w:lang w:val="en-US"/>
-        </w:rPr>
-        <w:instrText xml:space="preserve"> HYPERLINK "https://symfony.com/blog/new-in-symfony-4-1-deprecated-the-advanceduserinterface" </w:instrText>
-      </w:r>
-      <w:r>
-        <w:fldChar w:fldCharType="separate"/>
-      </w:r>
-      <w:r>
-        <w:rPr>
-          <w:rStyle w:val="Lienhypertexte"/>
-          <w:i/>
-          <w:lang w:val="en-US"/>
-        </w:rPr>
-        <w:t>https://symfony.com/blog/new-in-symfony-4-1-deprecated-the-advanceduserinterface</w:t>
-      </w:r>
-      <w:r>
-        <w:rPr>
-          <w:rStyle w:val="Lienhypertexte"/>
-          <w:i/>
-          <w:lang w:val="en-US"/>
-        </w:rPr>
-        <w:fldChar w:fldCharType="end"/>
-      </w:r>
-    </w:p>
-    <w:p>
-      <w:r>
-        <w:t>L’</w:t>
-      </w:r>
-      <w:proofErr w:type="spellStart"/>
-      <w:r>
-        <w:t>advancedUserInterface</w:t>
-      </w:r>
-      <w:proofErr w:type="spellEnd"/>
-      <w:r>
-        <w:t xml:space="preserve"> qui permettait de gérer d</w:t>
-      </w:r>
-      <w:r>
-        <w:t>es options avancée d’un utilisateur va être progressivement retiré de Symfony. Laissant les développeurs libres de mettre en place leur propre système de gestion complexe d’utilisateur.</w:t>
+        <w:t>, l</w:t>
+      </w:r>
+      <w:r>
+        <w:t xml:space="preserve">aissant </w:t>
+      </w:r>
+      <w:r>
+        <w:t xml:space="preserve">ainsi </w:t>
+      </w:r>
+      <w:r>
+        <w:t>les développeurs libres de mettre en place leur propre système de gestion complexe d’utilisateur.</w:t>
       </w:r>
     </w:p>
     <w:p>
@@ -5310,7 +5404,16 @@
     </w:p>
     <w:p>
       <w:r>
-        <w:t xml:space="preserve">La création de ces restrictions soit même permet d’aller plus loin dans la compréhension de la gestion de la sécurité dans symfony. </w:t>
+        <w:t xml:space="preserve">La création </w:t>
+      </w:r>
+      <w:r>
+        <w:t>par soi-</w:t>
+      </w:r>
+      <w:r>
+        <w:t xml:space="preserve">même </w:t>
+      </w:r>
+      <w:r>
+        <w:t xml:space="preserve">de ces restrictions permet d’aller plus loin dans la compréhension de la gestion de la sécurité dans symfony. </w:t>
       </w:r>
     </w:p>
     <w:p>
@@ -5343,7 +5446,19 @@
     <w:p/>
     <w:p>
       <w:r>
-        <w:t>Pour réaliser le projet le planning suivant a été mis en place:</w:t>
+        <w:t>Pour réaliser le projet</w:t>
+      </w:r>
+      <w:r>
+        <w:t>,</w:t>
+      </w:r>
+      <w:r>
+        <w:t xml:space="preserve"> le planning suivant a été mis en place</w:t>
+      </w:r>
+      <w:r>
+        <w:t xml:space="preserve"> </w:t>
+      </w:r>
+      <w:r>
+        <w:t>:</w:t>
       </w:r>
     </w:p>
     <w:p>
@@ -5457,25 +5572,23 @@
                                 <w:sz w:val="18"/>
                                 <w:szCs w:val="18"/>
                               </w:rPr>
-                              <w:t xml:space="preserve">Réflexion sur les problématiques et la technique a </w:t>
+                              <w:t xml:space="preserve">Réflexion sur les problématiques et la technique </w:t>
                             </w:r>
-                            <w:proofErr w:type="gramStart"/>
                             <w:r>
                               <w:rPr>
                                 <w:color w:val="FFFFFF" w:themeColor="background1"/>
                                 <w:sz w:val="18"/>
                                 <w:szCs w:val="18"/>
                               </w:rPr>
-                              <w:t>utiliser</w:t>
+                              <w:t>à</w:t>
                             </w:r>
-                            <w:proofErr w:type="gramEnd"/>
                             <w:r>
                               <w:rPr>
                                 <w:color w:val="FFFFFF" w:themeColor="background1"/>
                                 <w:sz w:val="18"/>
                                 <w:szCs w:val="18"/>
                               </w:rPr>
-                              <w:t xml:space="preserve"> pour la réalisation du projet</w:t>
+                              <w:t xml:space="preserve"> utiliser pour la réalisation du projet</w:t>
                             </w:r>
                           </w:p>
                           <w:p>
@@ -5497,7 +5610,15 @@
                                 <w:sz w:val="18"/>
                                 <w:szCs w:val="18"/>
                               </w:rPr>
-                              <w:t>Maquette du site à l’aide de balsamique</w:t>
+                              <w:t>Maquette du site à l’aide de B</w:t>
+                            </w:r>
+                            <w:r>
+                              <w:rPr>
+                                <w:color w:val="FFFFFF" w:themeColor="background1"/>
+                                <w:sz w:val="18"/>
+                                <w:szCs w:val="18"/>
+                              </w:rPr>
+                              <w:t>alsamique</w:t>
                             </w:r>
                           </w:p>
                           <w:p>
@@ -5519,7 +5640,15 @@
                                 <w:sz w:val="18"/>
                                 <w:szCs w:val="18"/>
                               </w:rPr>
-                              <w:t>Réalisation du des pages front au format statique fronts</w:t>
+                              <w:t xml:space="preserve">Réalisation </w:t>
+                            </w:r>
+                            <w:r>
+                              <w:rPr>
+                                <w:color w:val="FFFFFF" w:themeColor="background1"/>
+                                <w:sz w:val="18"/>
+                                <w:szCs w:val="18"/>
+                              </w:rPr>
+                              <w:t>des pages front au format statique fronts</w:t>
                             </w:r>
                           </w:p>
                         </w:txbxContent>
@@ -5596,25 +5725,23 @@
                           <w:sz w:val="18"/>
                           <w:szCs w:val="18"/>
                         </w:rPr>
-                        <w:t xml:space="preserve">Réflexion sur les problématiques et la technique a </w:t>
+                        <w:t xml:space="preserve">Réflexion sur les problématiques et la technique </w:t>
                       </w:r>
-                      <w:proofErr w:type="gramStart"/>
                       <w:r>
                         <w:rPr>
                           <w:color w:val="FFFFFF" w:themeColor="background1"/>
                           <w:sz w:val="18"/>
                           <w:szCs w:val="18"/>
                         </w:rPr>
-                        <w:t>utiliser</w:t>
+                        <w:t>à</w:t>
                       </w:r>
-                      <w:proofErr w:type="gramEnd"/>
                       <w:r>
                         <w:rPr>
                           <w:color w:val="FFFFFF" w:themeColor="background1"/>
                           <w:sz w:val="18"/>
                           <w:szCs w:val="18"/>
                         </w:rPr>
-                        <w:t xml:space="preserve"> pour la réalisation du projet</w:t>
+                        <w:t xml:space="preserve"> utiliser pour la réalisation du projet</w:t>
                       </w:r>
                     </w:p>
                     <w:p>
@@ -5636,7 +5763,15 @@
                           <w:sz w:val="18"/>
                           <w:szCs w:val="18"/>
                         </w:rPr>
-                        <w:t>Maquette du site à l’aide de balsamique</w:t>
+                        <w:t>Maquette du site à l’aide de B</w:t>
+                      </w:r>
+                      <w:r>
+                        <w:rPr>
+                          <w:color w:val="FFFFFF" w:themeColor="background1"/>
+                          <w:sz w:val="18"/>
+                          <w:szCs w:val="18"/>
+                        </w:rPr>
+                        <w:t>alsamique</w:t>
                       </w:r>
                     </w:p>
                     <w:p>
@@ -5658,7 +5793,15 @@
                           <w:sz w:val="18"/>
                           <w:szCs w:val="18"/>
                         </w:rPr>
-                        <w:t>Réalisation du des pages front au format statique fronts</w:t>
+                        <w:t xml:space="preserve">Réalisation </w:t>
+                      </w:r>
+                      <w:r>
+                        <w:rPr>
+                          <w:color w:val="FFFFFF" w:themeColor="background1"/>
+                          <w:sz w:val="18"/>
+                          <w:szCs w:val="18"/>
+                        </w:rPr>
+                        <w:t>des pages front au format statique fronts</w:t>
                       </w:r>
                     </w:p>
                   </w:txbxContent>
@@ -6432,18 +6575,32 @@
                                 <w:sz w:val="18"/>
                                 <w:szCs w:val="18"/>
                               </w:rPr>
-                              <w:t xml:space="preserve">Mise en place de commandes (gestion de la base, gestion des utilisateurs, ajout de code bar, envoie de mail automatique lié </w:t>
+                              <w:t>Mise en place de commandes (gestion de la base, gestion des utilisa</w:t>
                             </w:r>
-                            <w:proofErr w:type="spellStart"/>
                             <w:r>
                               <w:rPr>
                                 <w:color w:val="FFFFFF" w:themeColor="background1"/>
                                 <w:sz w:val="18"/>
                                 <w:szCs w:val="18"/>
                               </w:rPr>
-                              <w:t>a</w:t>
+                              <w:t>teurs, ajout de code bar, envoi</w:t>
                             </w:r>
-                            <w:proofErr w:type="spellEnd"/>
+                            <w:r>
+                              <w:rPr>
+                                <w:color w:val="FFFFFF" w:themeColor="background1"/>
+                                <w:sz w:val="18"/>
+                                <w:szCs w:val="18"/>
+                              </w:rPr>
+                              <w:t xml:space="preserve"> de mail automatique lié </w:t>
+                            </w:r>
+                            <w:r>
+                              <w:rPr>
+                                <w:color w:val="FFFFFF" w:themeColor="background1"/>
+                                <w:sz w:val="18"/>
+                                <w:szCs w:val="18"/>
+                              </w:rPr>
+                              <w:t>à</w:t>
+                            </w:r>
                             <w:r>
                               <w:rPr>
                                 <w:color w:val="FFFFFF" w:themeColor="background1"/>
@@ -6535,18 +6692,32 @@
                           <w:sz w:val="18"/>
                           <w:szCs w:val="18"/>
                         </w:rPr>
-                        <w:t xml:space="preserve">Mise en place de commandes (gestion de la base, gestion des utilisateurs, ajout de code bar, envoie de mail automatique lié </w:t>
+                        <w:t>Mise en place de commandes (gestion de la base, gestion des utilisa</w:t>
                       </w:r>
-                      <w:proofErr w:type="spellStart"/>
                       <w:r>
                         <w:rPr>
                           <w:color w:val="FFFFFF" w:themeColor="background1"/>
                           <w:sz w:val="18"/>
                           <w:szCs w:val="18"/>
                         </w:rPr>
-                        <w:t>a</w:t>
+                        <w:t>teurs, ajout de code bar, envoi</w:t>
                       </w:r>
-                      <w:proofErr w:type="spellEnd"/>
+                      <w:r>
+                        <w:rPr>
+                          <w:color w:val="FFFFFF" w:themeColor="background1"/>
+                          <w:sz w:val="18"/>
+                          <w:szCs w:val="18"/>
+                        </w:rPr>
+                        <w:t xml:space="preserve"> de mail automatique lié </w:t>
+                      </w:r>
+                      <w:r>
+                        <w:rPr>
+                          <w:color w:val="FFFFFF" w:themeColor="background1"/>
+                          <w:sz w:val="18"/>
+                          <w:szCs w:val="18"/>
+                        </w:rPr>
+                        <w:t>à</w:t>
+                      </w:r>
                       <w:r>
                         <w:rPr>
                           <w:color w:val="FFFFFF" w:themeColor="background1"/>
@@ -6875,7 +7046,21 @@
     <w:p/>
     <w:p>
       <w:r>
-        <w:t>Afin de suivre le planning des milestones ont été créés sur le Github du projet :</w:t>
+        <w:t>Afin de suivre le planning</w:t>
+      </w:r>
+      <w:r>
+        <w:t>,</w:t>
+      </w:r>
+      <w:r>
+        <w:t xml:space="preserve"> des </w:t>
+      </w:r>
+      <w:proofErr w:type="spellStart"/>
+      <w:r>
+        <w:t>milestones</w:t>
+      </w:r>
+      <w:proofErr w:type="spellEnd"/>
+      <w:r>
+        <w:t xml:space="preserve"> ont été créés sur le Github du projet :</w:t>
       </w:r>
     </w:p>
     <w:p>
@@ -6884,7 +7069,7 @@
           <w:i/>
         </w:rPr>
       </w:pPr>
-      <w:hyperlink r:id="rId33" w:history="1">
+      <w:hyperlink r:id="rId37" w:history="1">
         <w:r>
           <w:rPr>
             <w:rStyle w:val="Lienhypertexte"/>
@@ -6896,7 +7081,15 @@
     </w:p>
     <w:p>
       <w:r>
-        <w:t xml:space="preserve"> La liste des taches &amp; assignations sont définies dans la partie Project du Github :</w:t>
+        <w:t xml:space="preserve"> La liste des taches &amp; assignations </w:t>
+      </w:r>
+      <w:r>
+        <w:t>est définie</w:t>
+      </w:r>
+      <w:bookmarkStart w:id="0" w:name="_GoBack"/>
+      <w:bookmarkEnd w:id="0"/>
+      <w:r>
+        <w:t xml:space="preserve"> dans la partie Project du Github :</w:t>
       </w:r>
     </w:p>
     <w:p>
@@ -6905,7 +7098,7 @@
           <w:i/>
         </w:rPr>
       </w:pPr>
-      <w:hyperlink r:id="rId34" w:history="1">
+      <w:hyperlink r:id="rId38" w:history="1">
         <w:r>
           <w:rPr>
             <w:rStyle w:val="Lienhypertexte"/>
@@ -6934,7 +7127,7 @@
           <w:i/>
         </w:rPr>
       </w:pPr>
-      <w:hyperlink r:id="rId35" w:history="1">
+      <w:hyperlink r:id="rId39" w:history="1">
         <w:r>
           <w:rPr>
             <w:rStyle w:val="Lienhypertexte"/>
@@ -7339,7 +7532,7 @@
       <w:pPr>
         <w:pStyle w:val="Titre2"/>
       </w:pPr>
-      <w:hyperlink r:id="rId36" w:history="1">
+      <w:hyperlink r:id="rId40" w:history="1">
         <w:r>
           <w:rPr>
             <w:rStyle w:val="Lienhypertexte"/>
@@ -7357,7 +7550,7 @@
       <w:pPr>
         <w:pStyle w:val="Titre2"/>
       </w:pPr>
-      <w:hyperlink r:id="rId37" w:history="1">
+      <w:hyperlink r:id="rId41" w:history="1">
         <w:r>
           <w:rPr>
             <w:rStyle w:val="Lienhypertexte"/>
@@ -7375,7 +7568,7 @@
       <w:pPr>
         <w:pStyle w:val="Titre2"/>
       </w:pPr>
-      <w:hyperlink r:id="rId38" w:history="1">
+      <w:hyperlink r:id="rId42" w:history="1">
         <w:r>
           <w:rPr>
             <w:rStyle w:val="Lienhypertexte"/>
@@ -7393,7 +7586,7 @@
       <w:pPr>
         <w:pStyle w:val="Titre2"/>
       </w:pPr>
-      <w:hyperlink r:id="rId39" w:history="1">
+      <w:hyperlink r:id="rId43" w:history="1">
         <w:r>
           <w:rPr>
             <w:rStyle w:val="Lienhypertexte"/>
@@ -7419,7 +7612,7 @@
           <w:szCs w:val="22"/>
         </w:rPr>
       </w:pPr>
-      <w:hyperlink r:id="rId40" w:history="1">
+      <w:hyperlink r:id="rId44" w:history="1">
         <w:r>
           <w:rPr>
             <w:rStyle w:val="Lienhypertexte"/>
@@ -7450,7 +7643,7 @@
       <w:proofErr w:type="spellEnd"/>
     </w:p>
     <w:p>
-      <w:hyperlink r:id="rId41" w:history="1">
+      <w:hyperlink r:id="rId45" w:history="1">
         <w:r>
           <w:rPr>
             <w:rStyle w:val="Lienhypertexte"/>
@@ -7487,7 +7680,7 @@
       <w:r>
         <w:t xml:space="preserve"> location : </w:t>
       </w:r>
-      <w:hyperlink r:id="rId42" w:history="1">
+      <w:hyperlink r:id="rId46" w:history="1">
         <w:r>
           <w:rPr>
             <w:rStyle w:val="Lienhypertexte"/>
@@ -7534,7 +7727,21 @@
         <w:rPr>
           <w:lang w:val="en-US"/>
         </w:rPr>
-        <w:t xml:space="preserve"> symfony style)</w:t>
+        <w:t xml:space="preserve"> </w:t>
+      </w:r>
+      <w:proofErr w:type="spellStart"/>
+      <w:r>
+        <w:rPr>
+          <w:lang w:val="en-US"/>
+        </w:rPr>
+        <w:t>symfony</w:t>
+      </w:r>
+      <w:proofErr w:type="spellEnd"/>
+      <w:r>
+        <w:rPr>
+          <w:lang w:val="en-US"/>
+        </w:rPr>
+        <w:t xml:space="preserve"> style)</w:t>
       </w:r>
       <w:r>
         <w:rPr>
@@ -7542,32 +7749,15 @@
         </w:rPr>
         <w:t xml:space="preserve"> : </w:t>
       </w:r>
-      <w:r>
-        <w:fldChar w:fldCharType="begin"/>
-      </w:r>
-      <w:r>
-        <w:rPr>
-          <w:lang w:val="en-US"/>
-        </w:rPr>
-        <w:instrText xml:space="preserve"> HYPERLINK "https://github.com/symfony/symfony/issues/26885" </w:instrText>
-      </w:r>
-      <w:r>
-        <w:fldChar w:fldCharType="separate"/>
-      </w:r>
-      <w:r>
-        <w:rPr>
-          <w:rStyle w:val="Lienhypertexte"/>
-          <w:lang w:val="en-US"/>
-        </w:rPr>
-        <w:t>https://github.com/symfony/symfony/issues/26885</w:t>
-      </w:r>
-      <w:r>
-        <w:rPr>
-          <w:rStyle w:val="Lienhypertexte"/>
-          <w:lang w:val="en-US"/>
-        </w:rPr>
-        <w:fldChar w:fldCharType="end"/>
-      </w:r>
+      <w:hyperlink r:id="rId47" w:history="1">
+        <w:r>
+          <w:rPr>
+            <w:rStyle w:val="Lienhypertexte"/>
+            <w:lang w:val="en-US"/>
+          </w:rPr>
+          <w:t>https://github.com/symfony/symfony/issues/26885</w:t>
+        </w:r>
+      </w:hyperlink>
     </w:p>
     <w:p>
       <w:pPr>
@@ -7601,32 +7791,15 @@
         </w:rPr>
         <w:t xml:space="preserve"> </w:t>
       </w:r>
-      <w:r>
-        <w:fldChar w:fldCharType="begin"/>
-      </w:r>
-      <w:r>
-        <w:rPr>
-          <w:lang w:val="en-US"/>
-        </w:rPr>
-        <w:instrText xml:space="preserve"> HYPERLINK "https://github.com/symfony/symfony/issues/26855" </w:instrText>
-      </w:r>
-      <w:r>
-        <w:fldChar w:fldCharType="separate"/>
-      </w:r>
-      <w:r>
-        <w:rPr>
-          <w:rStyle w:val="Lienhypertexte"/>
-          <w:lang w:val="en-US"/>
-        </w:rPr>
-        <w:t>https://github.com/symfony/symfony/issues/26855</w:t>
-      </w:r>
-      <w:r>
-        <w:rPr>
-          <w:rStyle w:val="Lienhypertexte"/>
-          <w:lang w:val="en-US"/>
-        </w:rPr>
-        <w:fldChar w:fldCharType="end"/>
-      </w:r>
+      <w:hyperlink r:id="rId48" w:history="1">
+        <w:r>
+          <w:rPr>
+            <w:rStyle w:val="Lienhypertexte"/>
+            <w:lang w:val="en-US"/>
+          </w:rPr>
+          <w:t>https://github.com/symfony/symfony/issues/26855</w:t>
+        </w:r>
+      </w:hyperlink>
     </w:p>
     <w:p>
       <w:pPr>
@@ -7662,32 +7835,15 @@
         </w:rPr>
         <w:t xml:space="preserve"> </w:t>
       </w:r>
-      <w:r>
-        <w:fldChar w:fldCharType="begin"/>
-      </w:r>
-      <w:r>
-        <w:rPr>
-          <w:lang w:val="en-US"/>
-        </w:rPr>
-        <w:instrText xml:space="preserve"> HYPERLINK "https://github.com/symfony/symfony/issues/26860" </w:instrText>
-      </w:r>
-      <w:r>
-        <w:fldChar w:fldCharType="separate"/>
-      </w:r>
-      <w:r>
-        <w:rPr>
-          <w:rStyle w:val="Lienhypertexte"/>
-          <w:lang w:val="en-US"/>
-        </w:rPr>
-        <w:t>https://github.com/symfony/symfony/issues/26860</w:t>
-      </w:r>
-      <w:r>
-        <w:rPr>
-          <w:rStyle w:val="Lienhypertexte"/>
-          <w:lang w:val="en-US"/>
-        </w:rPr>
-        <w:fldChar w:fldCharType="end"/>
-      </w:r>
+      <w:hyperlink r:id="rId49" w:history="1">
+        <w:r>
+          <w:rPr>
+            <w:rStyle w:val="Lienhypertexte"/>
+            <w:lang w:val="en-US"/>
+          </w:rPr>
+          <w:t>https://github.com/symfony/symfony/issues/26860</w:t>
+        </w:r>
+      </w:hyperlink>
       <w:r>
         <w:rPr>
           <w:noProof/>
@@ -7808,187 +7964,7 @@
         <w:rPr>
           <w:color w:val="FFFFFF" w:themeColor="background1"/>
           <w:highlight w:val="darkCyan"/>
-        </w:rPr>
-      </w:pPr>
-      <w:r>
-        <w:rPr>
-          <w:color w:val="FFFFFF" w:themeColor="background1"/>
-          <w:highlight w:val="darkCyan"/>
-        </w:rPr>
-        <w:t>php bin/console app:database create</w:t>
-      </w:r>
-      <w:r>
-        <w:rPr>
-          <w:color w:val="FFFFFF" w:themeColor="background1"/>
-          <w:highlight w:val="darkCyan"/>
-        </w:rPr>
-        <w:t>/update/remove</w:t>
-      </w:r>
-    </w:p>
-    <w:p>
-      <w:pPr>
-        <w:rPr>
-          <w:color w:val="FFFFFF" w:themeColor="background1"/>
-          <w:highlight w:val="darkCyan"/>
-        </w:rPr>
-      </w:pPr>
-      <w:r>
-        <w:rPr>
-          <w:color w:val="FFFFFF" w:themeColor="background1"/>
-          <w:highlight w:val="darkCyan"/>
-        </w:rPr>
-        <w:t>php bin/console app:product:add 3250390779100 3256224398264 8002270015786</w:t>
-      </w:r>
-    </w:p>
-    <w:p>
-      <w:pPr>
-        <w:rPr>
-          <w:color w:val="FFFFFF" w:themeColor="background1"/>
-          <w:highlight w:val="darkCyan"/>
-        </w:rPr>
-      </w:pPr>
-      <w:r>
-        <w:rPr>
-          <w:color w:val="FFFFFF" w:themeColor="background1"/>
-          <w:highlight w:val="darkCyan"/>
-        </w:rPr>
-        <w:t>php bin/console app:expires:alert</w:t>
-      </w:r>
-    </w:p>
-    <w:p>
-      <w:pPr>
-        <w:pStyle w:val="Titre2"/>
-      </w:pPr>
-      <w:r>
-        <w:t>Css/js Compilation</w:t>
-      </w:r>
-    </w:p>
-    <w:p>
-      <w:pPr>
-        <w:rPr>
-          <w:color w:val="FFFFFF" w:themeColor="background1"/>
-          <w:highlight w:val="darkCyan"/>
-        </w:rPr>
-      </w:pPr>
-      <w:r>
-        <w:rPr>
-          <w:color w:val="FFFFFF" w:themeColor="background1"/>
-          <w:highlight w:val="darkCyan"/>
-        </w:rPr>
-        <w:t>encore dev</w:t>
-      </w:r>
-    </w:p>
-    <w:p>
-      <w:pPr>
-        <w:rPr>
-          <w:color w:val="FFFFFF" w:themeColor="background1"/>
-          <w:highlight w:val="darkCyan"/>
-        </w:rPr>
-      </w:pPr>
-      <w:r>
-        <w:rPr>
-          <w:color w:val="FFFFFF" w:themeColor="background1"/>
-          <w:highlight w:val="darkCyan"/>
-        </w:rPr>
-        <w:t>encore dev --watch</w:t>
-      </w:r>
-    </w:p>
-    <w:p>
-      <w:pPr>
-        <w:rPr>
-          <w:color w:val="FFFFFF" w:themeColor="background1"/>
-          <w:highlight w:val="darkCyan"/>
-        </w:rPr>
-      </w:pPr>
-      <w:r>
-        <w:rPr>
-          <w:color w:val="FFFFFF" w:themeColor="background1"/>
-          <w:highlight w:val="darkCyan"/>
-        </w:rPr>
-        <w:t>encore production</w:t>
-      </w:r>
-    </w:p>
-    <w:p>
-      <w:pPr>
-        <w:pStyle w:val="Titre2"/>
-      </w:pPr>
-      <w:r>
-        <w:t>Routes</w:t>
-      </w:r>
-    </w:p>
-    <w:p>
-      <w:pPr>
-        <w:rPr>
-          <w:color w:val="FFFFFF" w:themeColor="background1"/>
-          <w:highlight w:val="darkCyan"/>
-        </w:rPr>
-      </w:pPr>
-      <w:r>
-        <w:rPr>
-          <w:color w:val="FFFFFF" w:themeColor="background1"/>
-          <w:highlight w:val="darkCyan"/>
-        </w:rPr>
-        <w:t>php bin/console debug:router</w:t>
-      </w:r>
-    </w:p>
-    <w:p>
-      <w:pPr>
-        <w:pStyle w:val="Titre2"/>
-      </w:pPr>
-      <w:r>
-        <w:t>Database</w:t>
-      </w:r>
-    </w:p>
-    <w:p>
-      <w:pPr>
-        <w:rPr>
-          <w:color w:val="FFFFFF" w:themeColor="background1"/>
-          <w:highlight w:val="darkCyan"/>
-        </w:rPr>
-      </w:pPr>
-      <w:r>
-        <w:rPr>
-          <w:color w:val="FFFFFF" w:themeColor="background1"/>
-          <w:highlight w:val="darkCyan"/>
-        </w:rPr>
-        <w:t>php bin/console doctrine:database:create</w:t>
-      </w:r>
-    </w:p>
-    <w:p>
-      <w:pPr>
-        <w:rPr>
-          <w:color w:val="FFFFFF" w:themeColor="background1"/>
-          <w:highlight w:val="darkCyan"/>
-        </w:rPr>
-      </w:pPr>
-      <w:r>
-        <w:rPr>
-          <w:color w:val="FFFFFF" w:themeColor="background1"/>
-          <w:highlight w:val="darkCyan"/>
-        </w:rPr>
-        <w:t>php bin/console doctrine:schema:validate</w:t>
-      </w:r>
-    </w:p>
-    <w:p>
-      <w:pPr>
-        <w:rPr>
-          <w:color w:val="FFFFFF" w:themeColor="background1"/>
-          <w:highlight w:val="darkCyan"/>
-        </w:rPr>
-      </w:pPr>
-      <w:r>
-        <w:rPr>
-          <w:color w:val="FFFFFF" w:themeColor="background1"/>
-          <w:highlight w:val="darkCyan"/>
-        </w:rPr>
-        <w:t>php bin/console doctrine:migrations:diff</w:t>
-      </w:r>
-    </w:p>
-    <w:p>
-      <w:pPr>
-        <w:rPr>
-          <w:color w:val="FFFFFF" w:themeColor="background1"/>
-          <w:highlight w:val="darkCyan"/>
+          <w:lang w:val="en-US"/>
         </w:rPr>
       </w:pPr>
       <w:proofErr w:type="spellStart"/>
@@ -7997,6 +7973,7 @@
         <w:rPr>
           <w:color w:val="FFFFFF" w:themeColor="background1"/>
           <w:highlight w:val="darkCyan"/>
+          <w:lang w:val="en-US"/>
         </w:rPr>
         <w:t>php</w:t>
       </w:r>
@@ -8006,6 +7983,7 @@
         <w:rPr>
           <w:color w:val="FFFFFF" w:themeColor="background1"/>
           <w:highlight w:val="darkCyan"/>
+          <w:lang w:val="en-US"/>
         </w:rPr>
         <w:t xml:space="preserve"> bin/console </w:t>
       </w:r>
@@ -8014,17 +7992,33 @@
         <w:rPr>
           <w:color w:val="FFFFFF" w:themeColor="background1"/>
           <w:highlight w:val="darkCyan"/>
-        </w:rPr>
-        <w:t>doctrine:migrations:migrate</w:t>
+          <w:lang w:val="en-US"/>
+        </w:rPr>
+        <w:t>app:database</w:t>
       </w:r>
       <w:proofErr w:type="spellEnd"/>
-    </w:p>
-    <w:p>
-      <w:pPr>
-        <w:rPr>
-          <w:color w:val="FFFFFF" w:themeColor="background1"/>
-          <w:highlight w:val="darkCyan"/>
-          <w:lang w:val="en-US"/>
+      <w:r>
+        <w:rPr>
+          <w:color w:val="FFFFFF" w:themeColor="background1"/>
+          <w:highlight w:val="darkCyan"/>
+          <w:lang w:val="en-US"/>
+        </w:rPr>
+        <w:t xml:space="preserve"> create</w:t>
+      </w:r>
+      <w:r>
+        <w:rPr>
+          <w:color w:val="FFFFFF" w:themeColor="background1"/>
+          <w:highlight w:val="darkCyan"/>
+          <w:lang w:val="en-US"/>
+        </w:rPr>
+        <w:t>/update/remove</w:t>
+      </w:r>
+    </w:p>
+    <w:p>
+      <w:pPr>
+        <w:rPr>
+          <w:color w:val="FFFFFF" w:themeColor="background1"/>
+          <w:highlight w:val="darkCyan"/>
         </w:rPr>
       </w:pPr>
       <w:proofErr w:type="spellStart"/>
@@ -8033,7 +8027,6 @@
         <w:rPr>
           <w:color w:val="FFFFFF" w:themeColor="background1"/>
           <w:highlight w:val="darkCyan"/>
-          <w:lang w:val="en-US"/>
         </w:rPr>
         <w:t>php</w:t>
       </w:r>
@@ -8043,7 +8036,6 @@
         <w:rPr>
           <w:color w:val="FFFFFF" w:themeColor="background1"/>
           <w:highlight w:val="darkCyan"/>
-          <w:lang w:val="en-US"/>
         </w:rPr>
         <w:t xml:space="preserve"> bin/console </w:t>
       </w:r>
@@ -8052,62 +8044,167 @@
         <w:rPr>
           <w:color w:val="FFFFFF" w:themeColor="background1"/>
           <w:highlight w:val="darkCyan"/>
-          <w:lang w:val="en-US"/>
-        </w:rPr>
-        <w:t>doctrine:mapping:convert</w:t>
+        </w:rPr>
+        <w:t>app:product:add</w:t>
       </w:r>
       <w:proofErr w:type="spellEnd"/>
       <w:r>
         <w:rPr>
           <w:color w:val="FFFFFF" w:themeColor="background1"/>
           <w:highlight w:val="darkCyan"/>
-          <w:lang w:val="en-US"/>
-        </w:rPr>
-        <w:t xml:space="preserve"> annotation ./</w:t>
-      </w:r>
-      <w:proofErr w:type="spellStart"/>
-      <w:r>
-        <w:rPr>
-          <w:color w:val="FFFFFF" w:themeColor="background1"/>
-          <w:highlight w:val="darkCyan"/>
-          <w:lang w:val="en-US"/>
-        </w:rPr>
-        <w:t>src</w:t>
-      </w:r>
-      <w:proofErr w:type="spellEnd"/>
-      <w:r>
-        <w:rPr>
-          <w:color w:val="FFFFFF" w:themeColor="background1"/>
-          <w:highlight w:val="darkCyan"/>
-          <w:lang w:val="en-US"/>
-        </w:rPr>
-        <w:t>/</w:t>
-      </w:r>
-      <w:proofErr w:type="spellStart"/>
-      <w:r>
-        <w:rPr>
-          <w:color w:val="FFFFFF" w:themeColor="background1"/>
-          <w:highlight w:val="darkCyan"/>
-          <w:lang w:val="en-US"/>
-        </w:rPr>
-        <w:t>ExportedEntity</w:t>
-      </w:r>
-      <w:proofErr w:type="spellEnd"/>
-      <w:r>
-        <w:rPr>
-          <w:color w:val="FFFFFF" w:themeColor="background1"/>
-          <w:highlight w:val="darkCyan"/>
-          <w:lang w:val="en-US"/>
-        </w:rPr>
-        <w:t xml:space="preserve"> --from-database</w:t>
-      </w:r>
-    </w:p>
-    <w:p>
-      <w:pPr>
-        <w:rPr>
-          <w:color w:val="FFFFFF" w:themeColor="background1"/>
-          <w:highlight w:val="darkCyan"/>
-          <w:lang w:val="en-US"/>
+        </w:rPr>
+        <w:t xml:space="preserve"> 3250390779100 3256224398264 8002270015786</w:t>
+      </w:r>
+    </w:p>
+    <w:p>
+      <w:pPr>
+        <w:rPr>
+          <w:color w:val="FFFFFF" w:themeColor="background1"/>
+          <w:highlight w:val="darkCyan"/>
+        </w:rPr>
+      </w:pPr>
+      <w:r>
+        <w:rPr>
+          <w:color w:val="FFFFFF" w:themeColor="background1"/>
+          <w:highlight w:val="darkCyan"/>
+        </w:rPr>
+        <w:t>php bin/console app:expires:alert</w:t>
+      </w:r>
+    </w:p>
+    <w:p>
+      <w:pPr>
+        <w:pStyle w:val="Titre2"/>
+      </w:pPr>
+      <w:r>
+        <w:t>Css/js Compilation</w:t>
+      </w:r>
+    </w:p>
+    <w:p>
+      <w:pPr>
+        <w:rPr>
+          <w:color w:val="FFFFFF" w:themeColor="background1"/>
+          <w:highlight w:val="darkCyan"/>
+        </w:rPr>
+      </w:pPr>
+      <w:r>
+        <w:rPr>
+          <w:color w:val="FFFFFF" w:themeColor="background1"/>
+          <w:highlight w:val="darkCyan"/>
+        </w:rPr>
+        <w:t>encore dev</w:t>
+      </w:r>
+    </w:p>
+    <w:p>
+      <w:pPr>
+        <w:rPr>
+          <w:color w:val="FFFFFF" w:themeColor="background1"/>
+          <w:highlight w:val="darkCyan"/>
+        </w:rPr>
+      </w:pPr>
+      <w:r>
+        <w:rPr>
+          <w:color w:val="FFFFFF" w:themeColor="background1"/>
+          <w:highlight w:val="darkCyan"/>
+        </w:rPr>
+        <w:t>encore dev --watch</w:t>
+      </w:r>
+    </w:p>
+    <w:p>
+      <w:pPr>
+        <w:rPr>
+          <w:color w:val="FFFFFF" w:themeColor="background1"/>
+          <w:highlight w:val="darkCyan"/>
+        </w:rPr>
+      </w:pPr>
+      <w:r>
+        <w:rPr>
+          <w:color w:val="FFFFFF" w:themeColor="background1"/>
+          <w:highlight w:val="darkCyan"/>
+        </w:rPr>
+        <w:t>encore production</w:t>
+      </w:r>
+    </w:p>
+    <w:p>
+      <w:pPr>
+        <w:pStyle w:val="Titre2"/>
+      </w:pPr>
+      <w:r>
+        <w:t>Routes</w:t>
+      </w:r>
+    </w:p>
+    <w:p>
+      <w:pPr>
+        <w:rPr>
+          <w:color w:val="FFFFFF" w:themeColor="background1"/>
+          <w:highlight w:val="darkCyan"/>
+        </w:rPr>
+      </w:pPr>
+      <w:r>
+        <w:rPr>
+          <w:color w:val="FFFFFF" w:themeColor="background1"/>
+          <w:highlight w:val="darkCyan"/>
+        </w:rPr>
+        <w:t>php bin/console debug:router</w:t>
+      </w:r>
+    </w:p>
+    <w:p>
+      <w:pPr>
+        <w:pStyle w:val="Titre2"/>
+      </w:pPr>
+      <w:r>
+        <w:t>Database</w:t>
+      </w:r>
+    </w:p>
+    <w:p>
+      <w:pPr>
+        <w:rPr>
+          <w:color w:val="FFFFFF" w:themeColor="background1"/>
+          <w:highlight w:val="darkCyan"/>
+        </w:rPr>
+      </w:pPr>
+      <w:r>
+        <w:rPr>
+          <w:color w:val="FFFFFF" w:themeColor="background1"/>
+          <w:highlight w:val="darkCyan"/>
+        </w:rPr>
+        <w:t>php bin/console doctrine:database:create</w:t>
+      </w:r>
+    </w:p>
+    <w:p>
+      <w:pPr>
+        <w:rPr>
+          <w:color w:val="FFFFFF" w:themeColor="background1"/>
+          <w:highlight w:val="darkCyan"/>
+        </w:rPr>
+      </w:pPr>
+      <w:r>
+        <w:rPr>
+          <w:color w:val="FFFFFF" w:themeColor="background1"/>
+          <w:highlight w:val="darkCyan"/>
+        </w:rPr>
+        <w:t>php bin/console doctrine:schema:validate</w:t>
+      </w:r>
+    </w:p>
+    <w:p>
+      <w:pPr>
+        <w:rPr>
+          <w:color w:val="FFFFFF" w:themeColor="background1"/>
+          <w:highlight w:val="darkCyan"/>
+        </w:rPr>
+      </w:pPr>
+      <w:r>
+        <w:rPr>
+          <w:color w:val="FFFFFF" w:themeColor="background1"/>
+          <w:highlight w:val="darkCyan"/>
+        </w:rPr>
+        <w:t>php bin/console doctrine:migrations:diff</w:t>
+      </w:r>
+    </w:p>
+    <w:p>
+      <w:pPr>
+        <w:rPr>
+          <w:color w:val="FFFFFF" w:themeColor="background1"/>
+          <w:highlight w:val="darkCyan"/>
         </w:rPr>
       </w:pPr>
       <w:proofErr w:type="spellStart"/>
@@ -8116,7 +8213,6 @@
         <w:rPr>
           <w:color w:val="FFFFFF" w:themeColor="background1"/>
           <w:highlight w:val="darkCyan"/>
-          <w:lang w:val="en-US"/>
         </w:rPr>
         <w:t>php</w:t>
       </w:r>
@@ -8126,7 +8222,6 @@
         <w:rPr>
           <w:color w:val="FFFFFF" w:themeColor="background1"/>
           <w:highlight w:val="darkCyan"/>
-          <w:lang w:val="en-US"/>
         </w:rPr>
         <w:t xml:space="preserve"> bin/console </w:t>
       </w:r>
@@ -8135,19 +8230,10 @@
         <w:rPr>
           <w:color w:val="FFFFFF" w:themeColor="background1"/>
           <w:highlight w:val="darkCyan"/>
-          <w:lang w:val="en-US"/>
-        </w:rPr>
-        <w:t>doctrine:make:entity</w:t>
+        </w:rPr>
+        <w:t>doctrine:migrations:migrate</w:t>
       </w:r>
       <w:proofErr w:type="spellEnd"/>
-      <w:r>
-        <w:rPr>
-          <w:color w:val="FFFFFF" w:themeColor="background1"/>
-          <w:highlight w:val="darkCyan"/>
-          <w:lang w:val="en-US"/>
-        </w:rPr>
-        <w:t xml:space="preserve"> Origin</w:t>
-      </w:r>
     </w:p>
     <w:p>
       <w:pPr>
@@ -8184,7 +8270,7 @@
           <w:highlight w:val="darkCyan"/>
           <w:lang w:val="en-US"/>
         </w:rPr>
-        <w:t>doctrine:database:import</w:t>
+        <w:t>doctrine:mapping:convert</w:t>
       </w:r>
       <w:proofErr w:type="spellEnd"/>
       <w:r>
@@ -8193,7 +8279,7 @@
           <w:highlight w:val="darkCyan"/>
           <w:lang w:val="en-US"/>
         </w:rPr>
-        <w:t xml:space="preserve"> </w:t>
+        <w:t xml:space="preserve"> annotation ./</w:t>
       </w:r>
       <w:proofErr w:type="spellStart"/>
       <w:r>
@@ -8202,7 +8288,7 @@
           <w:highlight w:val="darkCyan"/>
           <w:lang w:val="en-US"/>
         </w:rPr>
-        <w:t>sql</w:t>
+        <w:t>src</w:t>
       </w:r>
       <w:proofErr w:type="spellEnd"/>
       <w:r>
@@ -8211,7 +8297,7 @@
           <w:highlight w:val="darkCyan"/>
           <w:lang w:val="en-US"/>
         </w:rPr>
-        <w:t>\</w:t>
+        <w:t>/</w:t>
       </w:r>
       <w:proofErr w:type="spellStart"/>
       <w:r>
@@ -8220,22 +8306,16 @@
           <w:highlight w:val="darkCyan"/>
           <w:lang w:val="en-US"/>
         </w:rPr>
-        <w:t>country.sql</w:t>
+        <w:t>ExportedEntity</w:t>
       </w:r>
       <w:proofErr w:type="spellEnd"/>
-    </w:p>
-    <w:p>
-      <w:pPr>
-        <w:pStyle w:val="Titre2"/>
-        <w:rPr>
-          <w:lang w:val="en-US"/>
-        </w:rPr>
-      </w:pPr>
-      <w:r>
-        <w:rPr>
-          <w:lang w:val="en-US"/>
-        </w:rPr>
-        <w:t>Translation</w:t>
+      <w:r>
+        <w:rPr>
+          <w:color w:val="FFFFFF" w:themeColor="background1"/>
+          <w:highlight w:val="darkCyan"/>
+          <w:lang w:val="en-US"/>
+        </w:rPr>
+        <w:t xml:space="preserve"> --from-database</w:t>
       </w:r>
     </w:p>
     <w:p>
@@ -8273,7 +8353,7 @@
           <w:highlight w:val="darkCyan"/>
           <w:lang w:val="en-US"/>
         </w:rPr>
-        <w:t>debug:translation</w:t>
+        <w:t>doctrine:make:entity</w:t>
       </w:r>
       <w:proofErr w:type="spellEnd"/>
       <w:r>
@@ -8282,18 +8362,8 @@
           <w:highlight w:val="darkCyan"/>
           <w:lang w:val="en-US"/>
         </w:rPr>
-        <w:t xml:space="preserve"> </w:t>
-      </w:r>
-      <w:proofErr w:type="spellStart"/>
-      <w:r>
-        <w:rPr>
-          <w:color w:val="FFFFFF" w:themeColor="background1"/>
-          <w:highlight w:val="darkCyan"/>
-          <w:lang w:val="en-US"/>
-        </w:rPr>
-        <w:t>fr</w:t>
-      </w:r>
-      <w:proofErr w:type="spellEnd"/>
+        <w:t xml:space="preserve"> Origin</w:t>
+      </w:r>
     </w:p>
     <w:p>
       <w:pPr>
@@ -8330,7 +8400,7 @@
           <w:highlight w:val="darkCyan"/>
           <w:lang w:val="en-US"/>
         </w:rPr>
-        <w:t>debug:translation</w:t>
+        <w:t>doctrine:database:import</w:t>
       </w:r>
       <w:proofErr w:type="spellEnd"/>
       <w:r>
@@ -8348,7 +8418,7 @@
           <w:highlight w:val="darkCyan"/>
           <w:lang w:val="en-US"/>
         </w:rPr>
-        <w:t>fr</w:t>
+        <w:t>sql</w:t>
       </w:r>
       <w:proofErr w:type="spellEnd"/>
       <w:r>
@@ -8357,14 +8427,39 @@
           <w:highlight w:val="darkCyan"/>
           <w:lang w:val="en-US"/>
         </w:rPr>
-        <w:t xml:space="preserve"> --only-missing</w:t>
-      </w:r>
-    </w:p>
-    <w:p>
-      <w:pPr>
-        <w:rPr>
-          <w:color w:val="FFFFFF" w:themeColor="background1"/>
-          <w:highlight w:val="darkCyan"/>
+        <w:t>\</w:t>
+      </w:r>
+      <w:proofErr w:type="spellStart"/>
+      <w:r>
+        <w:rPr>
+          <w:color w:val="FFFFFF" w:themeColor="background1"/>
+          <w:highlight w:val="darkCyan"/>
+          <w:lang w:val="en-US"/>
+        </w:rPr>
+        <w:t>country.sql</w:t>
+      </w:r>
+      <w:proofErr w:type="spellEnd"/>
+    </w:p>
+    <w:p>
+      <w:pPr>
+        <w:pStyle w:val="Titre2"/>
+        <w:rPr>
+          <w:lang w:val="en-US"/>
+        </w:rPr>
+      </w:pPr>
+      <w:r>
+        <w:rPr>
+          <w:lang w:val="en-US"/>
+        </w:rPr>
+        <w:t>Translation</w:t>
+      </w:r>
+    </w:p>
+    <w:p>
+      <w:pPr>
+        <w:rPr>
+          <w:color w:val="FFFFFF" w:themeColor="background1"/>
+          <w:highlight w:val="darkCyan"/>
+          <w:lang w:val="en-US"/>
         </w:rPr>
       </w:pPr>
       <w:proofErr w:type="spellStart"/>
@@ -8373,6 +8468,7 @@
         <w:rPr>
           <w:color w:val="FFFFFF" w:themeColor="background1"/>
           <w:highlight w:val="darkCyan"/>
+          <w:lang w:val="en-US"/>
         </w:rPr>
         <w:t>php</w:t>
       </w:r>
@@ -8382,6 +8478,7 @@
         <w:rPr>
           <w:color w:val="FFFFFF" w:themeColor="background1"/>
           <w:highlight w:val="darkCyan"/>
+          <w:lang w:val="en-US"/>
         </w:rPr>
         <w:t xml:space="preserve"> bin/console </w:t>
       </w:r>
@@ -8390,62 +8487,36 @@
         <w:rPr>
           <w:color w:val="FFFFFF" w:themeColor="background1"/>
           <w:highlight w:val="darkCyan"/>
-        </w:rPr>
-        <w:t>translation:update</w:t>
+          <w:lang w:val="en-US"/>
+        </w:rPr>
+        <w:t>debug:translation</w:t>
       </w:r>
       <w:proofErr w:type="spellEnd"/>
       <w:r>
         <w:rPr>
           <w:color w:val="FFFFFF" w:themeColor="background1"/>
           <w:highlight w:val="darkCyan"/>
-        </w:rPr>
-        <w:t xml:space="preserve"> --dump-messages --force </w:t>
+          <w:lang w:val="en-US"/>
+        </w:rPr>
+        <w:t xml:space="preserve"> </w:t>
       </w:r>
       <w:proofErr w:type="spellStart"/>
       <w:r>
         <w:rPr>
           <w:color w:val="FFFFFF" w:themeColor="background1"/>
           <w:highlight w:val="darkCyan"/>
+          <w:lang w:val="en-US"/>
         </w:rPr>
         <w:t>fr</w:t>
       </w:r>
       <w:proofErr w:type="spellEnd"/>
-      <w:r>
-        <w:rPr>
-          <w:color w:val="FFFFFF" w:themeColor="background1"/>
-          <w:highlight w:val="darkCyan"/>
-        </w:rPr>
-        <w:t xml:space="preserve"> --output-format </w:t>
-      </w:r>
-      <w:proofErr w:type="spellStart"/>
-      <w:r>
-        <w:rPr>
-          <w:color w:val="FFFFFF" w:themeColor="background1"/>
-          <w:highlight w:val="darkCyan"/>
-        </w:rPr>
-        <w:t>xlf</w:t>
-      </w:r>
-      <w:proofErr w:type="spellEnd"/>
-    </w:p>
-    <w:p>
-      <w:pPr>
-        <w:pStyle w:val="Titre2"/>
-        <w:rPr>
-          <w:lang w:val="en-US"/>
-        </w:rPr>
-      </w:pPr>
-      <w:r>
-        <w:rPr>
-          <w:lang w:val="en-US"/>
-        </w:rPr>
-        <w:t>Container</w:t>
-      </w:r>
-    </w:p>
-    <w:p>
-      <w:pPr>
-        <w:rPr>
-          <w:color w:val="FFFFFF" w:themeColor="background1"/>
-          <w:highlight w:val="darkCyan"/>
+    </w:p>
+    <w:p>
+      <w:pPr>
+        <w:rPr>
+          <w:color w:val="FFFFFF" w:themeColor="background1"/>
+          <w:highlight w:val="darkCyan"/>
+          <w:lang w:val="en-US"/>
         </w:rPr>
       </w:pPr>
       <w:proofErr w:type="spellStart"/>
@@ -8454,6 +8525,7 @@
         <w:rPr>
           <w:color w:val="FFFFFF" w:themeColor="background1"/>
           <w:highlight w:val="darkCyan"/>
+          <w:lang w:val="en-US"/>
         </w:rPr>
         <w:t>php</w:t>
       </w:r>
@@ -8463,6 +8535,7 @@
         <w:rPr>
           <w:color w:val="FFFFFF" w:themeColor="background1"/>
           <w:highlight w:val="darkCyan"/>
+          <w:lang w:val="en-US"/>
         </w:rPr>
         <w:t xml:space="preserve"> bin/console </w:t>
       </w:r>
@@ -8471,15 +8544,158 @@
         <w:rPr>
           <w:color w:val="FFFFFF" w:themeColor="background1"/>
           <w:highlight w:val="darkCyan"/>
+          <w:lang w:val="en-US"/>
+        </w:rPr>
+        <w:t>debug:translation</w:t>
+      </w:r>
+      <w:proofErr w:type="spellEnd"/>
+      <w:r>
+        <w:rPr>
+          <w:color w:val="FFFFFF" w:themeColor="background1"/>
+          <w:highlight w:val="darkCyan"/>
+          <w:lang w:val="en-US"/>
+        </w:rPr>
+        <w:t xml:space="preserve"> </w:t>
+      </w:r>
+      <w:proofErr w:type="spellStart"/>
+      <w:r>
+        <w:rPr>
+          <w:color w:val="FFFFFF" w:themeColor="background1"/>
+          <w:highlight w:val="darkCyan"/>
+          <w:lang w:val="en-US"/>
+        </w:rPr>
+        <w:t>fr</w:t>
+      </w:r>
+      <w:proofErr w:type="spellEnd"/>
+      <w:r>
+        <w:rPr>
+          <w:color w:val="FFFFFF" w:themeColor="background1"/>
+          <w:highlight w:val="darkCyan"/>
+          <w:lang w:val="en-US"/>
+        </w:rPr>
+        <w:t xml:space="preserve"> --only-missing</w:t>
+      </w:r>
+    </w:p>
+    <w:p>
+      <w:pPr>
+        <w:rPr>
+          <w:color w:val="FFFFFF" w:themeColor="background1"/>
+          <w:highlight w:val="darkCyan"/>
+        </w:rPr>
+      </w:pPr>
+      <w:proofErr w:type="spellStart"/>
+      <w:proofErr w:type="gramStart"/>
+      <w:r>
+        <w:rPr>
+          <w:color w:val="FFFFFF" w:themeColor="background1"/>
+          <w:highlight w:val="darkCyan"/>
+        </w:rPr>
+        <w:t>php</w:t>
+      </w:r>
+      <w:proofErr w:type="spellEnd"/>
+      <w:proofErr w:type="gramEnd"/>
+      <w:r>
+        <w:rPr>
+          <w:color w:val="FFFFFF" w:themeColor="background1"/>
+          <w:highlight w:val="darkCyan"/>
+        </w:rPr>
+        <w:t xml:space="preserve"> bin/console </w:t>
+      </w:r>
+      <w:proofErr w:type="spellStart"/>
+      <w:r>
+        <w:rPr>
+          <w:color w:val="FFFFFF" w:themeColor="background1"/>
+          <w:highlight w:val="darkCyan"/>
+        </w:rPr>
+        <w:t>translation:update</w:t>
+      </w:r>
+      <w:proofErr w:type="spellEnd"/>
+      <w:r>
+        <w:rPr>
+          <w:color w:val="FFFFFF" w:themeColor="background1"/>
+          <w:highlight w:val="darkCyan"/>
+        </w:rPr>
+        <w:t xml:space="preserve"> --dump-messages --force </w:t>
+      </w:r>
+      <w:proofErr w:type="spellStart"/>
+      <w:r>
+        <w:rPr>
+          <w:color w:val="FFFFFF" w:themeColor="background1"/>
+          <w:highlight w:val="darkCyan"/>
+        </w:rPr>
+        <w:t>fr</w:t>
+      </w:r>
+      <w:proofErr w:type="spellEnd"/>
+      <w:r>
+        <w:rPr>
+          <w:color w:val="FFFFFF" w:themeColor="background1"/>
+          <w:highlight w:val="darkCyan"/>
+        </w:rPr>
+        <w:t xml:space="preserve"> --output-format </w:t>
+      </w:r>
+      <w:proofErr w:type="spellStart"/>
+      <w:r>
+        <w:rPr>
+          <w:color w:val="FFFFFF" w:themeColor="background1"/>
+          <w:highlight w:val="darkCyan"/>
+        </w:rPr>
+        <w:t>xlf</w:t>
+      </w:r>
+      <w:proofErr w:type="spellEnd"/>
+    </w:p>
+    <w:p>
+      <w:pPr>
+        <w:pStyle w:val="Titre2"/>
+        <w:rPr>
+          <w:lang w:val="en-US"/>
+        </w:rPr>
+      </w:pPr>
+      <w:r>
+        <w:rPr>
+          <w:lang w:val="en-US"/>
+        </w:rPr>
+        <w:t>Container</w:t>
+      </w:r>
+    </w:p>
+    <w:p>
+      <w:pPr>
+        <w:rPr>
+          <w:color w:val="FFFFFF" w:themeColor="background1"/>
+          <w:highlight w:val="darkCyan"/>
+        </w:rPr>
+      </w:pPr>
+      <w:proofErr w:type="spellStart"/>
+      <w:proofErr w:type="gramStart"/>
+      <w:r>
+        <w:rPr>
+          <w:color w:val="FFFFFF" w:themeColor="background1"/>
+          <w:highlight w:val="darkCyan"/>
+        </w:rPr>
+        <w:t>php</w:t>
+      </w:r>
+      <w:proofErr w:type="spellEnd"/>
+      <w:proofErr w:type="gramEnd"/>
+      <w:r>
+        <w:rPr>
+          <w:color w:val="FFFFFF" w:themeColor="background1"/>
+          <w:highlight w:val="darkCyan"/>
+        </w:rPr>
+        <w:t xml:space="preserve"> bin/console </w:t>
+      </w:r>
+      <w:proofErr w:type="spellStart"/>
+      <w:r>
+        <w:rPr>
+          <w:color w:val="FFFFFF" w:themeColor="background1"/>
+          <w:highlight w:val="darkCyan"/>
         </w:rPr>
         <w:t>debug:container</w:t>
       </w:r>
       <w:proofErr w:type="spellEnd"/>
     </w:p>
     <w:sectPr>
-      <w:headerReference w:type="default" r:id="rId43"/>
-      <w:footerReference w:type="default" r:id="rId44"/>
-      <w:headerReference w:type="first" r:id="rId45"/>
+      <w:headerReference w:type="default" r:id="rId50"/>
+      <w:footerReference w:type="default" r:id="rId51"/>
+      <w:headerReference w:type="first" r:id="rId52"/>
       <w:pgSz w:w="11906" w:h="16838"/>
       <w:pgMar w:top="720" w:right="720" w:bottom="720" w:left="720" w:header="708" w:footer="708" w:gutter="0"/>
       <w:cols w:space="708"/>
@@ -9677,27 +9893,14 @@
                             <w:spacing w:after="0" w:line="240" w:lineRule="auto"/>
                             <w:jc w:val="right"/>
                           </w:pPr>
-                          <w:r>
-                            <w:fldChar w:fldCharType="begin"/>
-                          </w:r>
-                          <w:r>
-                            <w:instrText xml:space="preserve"> STYLEREF  "1" </w:instrText>
-                          </w:r>
-                          <w:r>
-                            <w:fldChar w:fldCharType="separate"/>
-                          </w:r>
-                          <w:r>
-                            <w:rPr>
-                              <w:noProof/>
-                            </w:rPr>
-                            <w:t>Liste des commandes principales</w:t>
-                          </w:r>
-                          <w:r>
-                            <w:rPr>
-                              <w:noProof/>
-                            </w:rPr>
-                            <w:fldChar w:fldCharType="end"/>
-                          </w:r>
+                          <w:fldSimple w:instr=" STYLEREF  &quot;1&quot; ">
+                            <w:r>
+                              <w:rPr>
+                                <w:noProof/>
+                              </w:rPr>
+                              <w:t>Liste des commandes principales</w:t>
+                            </w:r>
+                          </w:fldSimple>
                         </w:p>
                       </w:txbxContent>
                     </wps:txbx>
@@ -9730,27 +9933,14 @@
                       <w:spacing w:after="0" w:line="240" w:lineRule="auto"/>
                       <w:jc w:val="right"/>
                     </w:pPr>
-                    <w:r>
-                      <w:fldChar w:fldCharType="begin"/>
-                    </w:r>
-                    <w:r>
-                      <w:instrText xml:space="preserve"> STYLEREF  "1" </w:instrText>
-                    </w:r>
-                    <w:r>
-                      <w:fldChar w:fldCharType="separate"/>
-                    </w:r>
-                    <w:r>
-                      <w:rPr>
-                        <w:noProof/>
-                      </w:rPr>
-                      <w:t>Liste des commandes principales</w:t>
-                    </w:r>
-                    <w:r>
-                      <w:rPr>
-                        <w:noProof/>
-                      </w:rPr>
-                      <w:fldChar w:fldCharType="end"/>
-                    </w:r>
+                    <w:fldSimple w:instr=" STYLEREF  &quot;1&quot; ">
+                      <w:r>
+                        <w:rPr>
+                          <w:noProof/>
+                        </w:rPr>
+                        <w:t>Liste des commandes principales</w:t>
+                      </w:r>
+                    </w:fldSimple>
                   </w:p>
                 </w:txbxContent>
               </v:textbox>
@@ -12682,7 +12872,7 @@
 </file>
 
 <file path=customXml/itemProps2.xml><?xml version="1.0" encoding="utf-8"?>
-<ds:datastoreItem xmlns:ds="http://schemas.openxmlformats.org/officeDocument/2006/customXml" ds:itemID="{B8F2EF8F-9DBA-4239-921C-CB721A18E30E}">
+<ds:datastoreItem xmlns:ds="http://schemas.openxmlformats.org/officeDocument/2006/customXml" ds:itemID="{439F4609-E5D9-459B-A557-4CEAFD6AD196}">
   <ds:schemaRefs>
     <ds:schemaRef ds:uri="http://schemas.openxmlformats.org/officeDocument/2006/bibliography"/>
   </ds:schemaRefs>
